--- a/CM-Amend Returned-Atty-Rep.docx
+++ b/CM-Amend Returned-Atty-Rep.docx
@@ -1,6 +1,6 @@
 
 <file path=word/document.xml><?xml version="1.0" encoding="utf-8"?>
-<w:document xmlns:wpc="http://schemas.microsoft.com/office/word/2010/wordprocessingCanvas" xmlns:cx="http://schemas.microsoft.com/office/drawing/2014/chartex" xmlns:cx1="http://schemas.microsoft.com/office/drawing/2015/9/8/chartex" xmlns:cx2="http://schemas.microsoft.com/office/drawing/2015/10/21/chartex" xmlns:cx3="http://schemas.microsoft.com/office/drawing/2016/5/9/chartex" xmlns:cx4="http://schemas.microsoft.com/office/drawing/2016/5/10/chartex" xmlns:cx5="http://schemas.microsoft.com/office/drawing/2016/5/11/chartex" xmlns:cx6="http://schemas.microsoft.com/office/drawing/2016/5/12/chartex" xmlns:cx7="http://schemas.microsoft.com/office/drawing/2016/5/13/chartex" xmlns:cx8="http://schemas.microsoft.com/office/drawing/2016/5/14/chartex" xmlns:mc="http://schemas.openxmlformats.org/markup-compatibility/2006" xmlns:aink="http://schemas.microsoft.com/office/drawing/2016/ink" xmlns:am3d="http://schemas.microsoft.com/office/drawing/2017/model3d" xmlns:o="urn:schemas-microsoft-com:office:office" xmlns:r="http://schemas.openxmlformats.org/officeDocument/2006/relationships" xmlns:m="http://schemas.openxmlformats.org/officeDocument/2006/math" xmlns:v="urn:schemas-microsoft-com:vml" xmlns:wp14="http://schemas.microsoft.com/office/word/2010/wordprocessingDrawing" xmlns:wp="http://schemas.openxmlformats.org/drawingml/2006/wordprocessingDrawing" xmlns:w10="urn:schemas-microsoft-com:office:word" xmlns:w="http://schemas.openxmlformats.org/wordprocessingml/2006/main" xmlns:w14="http://schemas.microsoft.com/office/word/2010/wordml" xmlns:w15="http://schemas.microsoft.com/office/word/2012/wordml" xmlns:w16cex="http://schemas.microsoft.com/office/word/2018/wordml/cex" xmlns:w16cid="http://schemas.microsoft.com/office/word/2016/wordml/cid" xmlns:w16="http://schemas.microsoft.com/office/word/2018/wordml" xmlns:w16sdtdh="http://schemas.microsoft.com/office/word/2020/wordml/sdtdatahash" xmlns:w16se="http://schemas.microsoft.com/office/word/2015/wordml/symex" xmlns:wpg="http://schemas.microsoft.com/office/word/2010/wordprocessingGroup" xmlns:wpi="http://schemas.microsoft.com/office/word/2010/wordprocessingInk" xmlns:wne="http://schemas.microsoft.com/office/word/2006/wordml" xmlns:wps="http://schemas.microsoft.com/office/word/2010/wordprocessingShape" mc:Ignorable="w14 w15 w16se w16cid w16 w16cex w16sdtdh wp14">
+<w:document xmlns:wpc="http://schemas.microsoft.com/office/word/2010/wordprocessingCanvas" xmlns:cx="http://schemas.microsoft.com/office/drawing/2014/chartex" xmlns:cx1="http://schemas.microsoft.com/office/drawing/2015/9/8/chartex" xmlns:cx2="http://schemas.microsoft.com/office/drawing/2015/10/21/chartex" xmlns:cx3="http://schemas.microsoft.com/office/drawing/2016/5/9/chartex" xmlns:cx4="http://schemas.microsoft.com/office/drawing/2016/5/10/chartex" xmlns:cx5="http://schemas.microsoft.com/office/drawing/2016/5/11/chartex" xmlns:cx6="http://schemas.microsoft.com/office/drawing/2016/5/12/chartex" xmlns:cx7="http://schemas.microsoft.com/office/drawing/2016/5/13/chartex" xmlns:cx8="http://schemas.microsoft.com/office/drawing/2016/5/14/chartex" xmlns:mc="http://schemas.openxmlformats.org/markup-compatibility/2006" xmlns:aink="http://schemas.microsoft.com/office/drawing/2016/ink" xmlns:am3d="http://schemas.microsoft.com/office/drawing/2017/model3d" xmlns:o="urn:schemas-microsoft-com:office:office" xmlns:oel="http://schemas.microsoft.com/office/2019/extlst" xmlns:r="http://schemas.openxmlformats.org/officeDocument/2006/relationships" xmlns:m="http://schemas.openxmlformats.org/officeDocument/2006/math" xmlns:v="urn:schemas-microsoft-com:vml" xmlns:wp14="http://schemas.microsoft.com/office/word/2010/wordprocessingDrawing" xmlns:wp="http://schemas.openxmlformats.org/drawingml/2006/wordprocessingDrawing" xmlns:w10="urn:schemas-microsoft-com:office:word" xmlns:w="http://schemas.openxmlformats.org/wordprocessingml/2006/main" xmlns:w14="http://schemas.microsoft.com/office/word/2010/wordml" xmlns:w15="http://schemas.microsoft.com/office/word/2012/wordml" xmlns:w16cex="http://schemas.microsoft.com/office/word/2018/wordml/cex" xmlns:w16cid="http://schemas.microsoft.com/office/word/2016/wordml/cid" xmlns:w16="http://schemas.microsoft.com/office/word/2018/wordml" xmlns:w16sdtdh="http://schemas.microsoft.com/office/word/2020/wordml/sdtdatahash" xmlns:w16se="http://schemas.microsoft.com/office/word/2015/wordml/symex" xmlns:wpg="http://schemas.microsoft.com/office/word/2010/wordprocessingGroup" xmlns:wpi="http://schemas.microsoft.com/office/word/2010/wordprocessingInk" xmlns:wne="http://schemas.microsoft.com/office/word/2006/wordml" xmlns:wps="http://schemas.microsoft.com/office/word/2010/wordprocessingShape" mc:Ignorable="w14 w15 w16se w16cid w16 w16cex w16sdtdh wp14">
   <w:body>
     <w:p>
       <w:pPr>
@@ -67,7 +67,7 @@
           <w:sz w:val="24"/>
           <w:szCs w:val="24"/>
         </w:rPr>
-        <w:t>August 30, 2022</w:t>
+        <w:t>January 17, 2024</w:t>
       </w:r>
       <w:r>
         <w:rPr>
@@ -437,43 +437,22 @@
           <w:sz w:val="24"/>
           <w:szCs w:val="24"/>
         </w:rPr>
-        <w:t xml:space="preserve">SUBJECT: Notice of Amendment of the EEO Complaint of </w:t>
+        <w:t xml:space="preserve">SUBJECT: Notice of Amendment of the EEO Complaint </w:t>
       </w:r>
-      <w:bookmarkStart w:id="2" w:name="_Hlk111730266"/>
-      <w:sdt>
-        <w:sdtPr>
-          <w:rPr>
-            <w:rFonts w:ascii="Arial" w:hAnsi="Arial" w:cs="Arial"/>
-            <w:b/>
-            <w:sz w:val="24"/>
-            <w:szCs w:val="24"/>
-          </w:rPr>
-          <w:id w:val="-1161695794"/>
-          <w:placeholder>
-            <w:docPart w:val="2056B082E7D44B948F8D2CD063B42212"/>
-          </w:placeholder>
-          <w:dataBinding w:prefixMappings="xmlns:ns0='urn:microsoft-crm/document-template/govcdm_eeoinformalcomplaint/10290/' " w:xpath="/ns0:DocumentTemplate[1]/govcdm_eeoinformalcomplaint[1]/govcdm_contact_govcdm_eeoinformalcomplaint_CurrentAPContact[1]/firstname[1]" w:storeItemID="{1053983A-EBD3-4634-9C88-22B5A3B8E76D}"/>
-          <w:text/>
-        </w:sdtPr>
-        <w:sdtEndPr/>
-        <w:sdtContent>
-          <w:proofErr w:type="spellStart"/>
-          <w:r>
-            <w:rPr>
-              <w:rFonts w:ascii="Arial" w:hAnsi="Arial" w:cs="Arial"/>
-              <w:b/>
-              <w:sz w:val="24"/>
-              <w:szCs w:val="24"/>
-            </w:rPr>
-            <w:t>firstname</w:t>
-          </w:r>
-          <w:proofErr w:type="spellEnd"/>
-        </w:sdtContent>
-      </w:sdt>
       <w:r>
         <w:rPr>
           <w:rFonts w:ascii="Arial" w:hAnsi="Arial" w:cs="Arial"/>
           <w:b/>
+          <w:sz w:val="24"/>
+          <w:szCs w:val="24"/>
+        </w:rPr>
+        <w:t>of</w:t>
+      </w:r>
+      <w:r>
+        <w:rPr>
+          <w:rFonts w:ascii="Arial" w:hAnsi="Arial" w:cs="Arial"/>
+          <w:b/>
+          <w:sz w:val="24"/>
           <w:szCs w:val="24"/>
         </w:rPr>
         <w:t xml:space="preserve"> </w:t>
@@ -481,33 +460,105 @@
       <w:sdt>
         <w:sdtPr>
           <w:rPr>
+            <w:rStyle w:val="eop"/>
             <w:rFonts w:ascii="Arial" w:hAnsi="Arial" w:cs="Arial"/>
             <w:b/>
             <w:sz w:val="24"/>
             <w:szCs w:val="24"/>
           </w:rPr>
-          <w:id w:val="1868255224"/>
+          <w:id w:val="825246276"/>
           <w:placeholder>
-            <w:docPart w:val="2056B082E7D44B948F8D2CD063B42212"/>
+            <w:docPart w:val="B147CEFFC567478793A550C7558B9B24"/>
           </w:placeholder>
-          <w:dataBinding w:prefixMappings="xmlns:ns0='urn:microsoft-crm/document-template/govcdm_eeoinformalcomplaint/10290/' " w:xpath="/ns0:DocumentTemplate[1]/govcdm_eeoinformalcomplaint[1]/govcdm_contact_govcdm_eeoinformalcomplaint_CurrentAPContact[1]/lastname[1]" w:storeItemID="{1053983A-EBD3-4634-9C88-22B5A3B8E76D}"/>
+          <w:dataBinding w:prefixMappings="xmlns:ns0='urn:microsoft-crm/document-template/govcdm_eeoinformalcomplaint/10290/' " w:xpath="/ns0:DocumentTemplate[1]/govcdm_eeoinformalcomplaint[1]/govcdm_eeocasecontact_eeoinformalcomplaint_ap[1]/govcdm_firstname[1]" w:storeItemID="{1053983A-EBD3-4634-9C88-22B5A3B8E76D}"/>
           <w:text/>
         </w:sdtPr>
-        <w:sdtEndPr/>
+        <w:sdtEndPr>
+          <w:rPr>
+            <w:rStyle w:val="eop"/>
+          </w:rPr>
+        </w:sdtEndPr>
         <w:sdtContent>
           <w:proofErr w:type="spellStart"/>
           <w:r>
             <w:rPr>
+              <w:rStyle w:val="eop"/>
               <w:rFonts w:ascii="Arial" w:hAnsi="Arial" w:cs="Arial"/>
               <w:b/>
               <w:sz w:val="24"/>
               <w:szCs w:val="24"/>
             </w:rPr>
-            <w:t>lastname</w:t>
+            <w:t>govcdm_firstname</w:t>
           </w:r>
           <w:proofErr w:type="spellEnd"/>
         </w:sdtContent>
       </w:sdt>
+      <w:r>
+        <w:rPr>
+          <w:rStyle w:val="eop"/>
+          <w:rFonts w:ascii="Arial" w:hAnsi="Arial" w:cs="Arial"/>
+          <w:b/>
+          <w:sz w:val="24"/>
+          <w:szCs w:val="24"/>
+        </w:rPr>
+        <w:t xml:space="preserve"> </w:t>
+      </w:r>
+      <w:sdt>
+        <w:sdtPr>
+          <w:rPr>
+            <w:rStyle w:val="eop"/>
+            <w:rFonts w:ascii="Arial" w:hAnsi="Arial" w:cs="Arial"/>
+            <w:b/>
+            <w:sz w:val="24"/>
+            <w:szCs w:val="24"/>
+          </w:rPr>
+          <w:id w:val="1860688651"/>
+          <w:placeholder>
+            <w:docPart w:val="9C91F7606FB845A9A28C9E523D1B91A9"/>
+          </w:placeholder>
+          <w:dataBinding w:prefixMappings="xmlns:ns0='urn:microsoft-crm/document-template/govcdm_eeoinformalcomplaint/10290/' " w:xpath="/ns0:DocumentTemplate[1]/govcdm_eeoinformalcomplaint[1]/govcdm_eeocasecontact_eeoinformalcomplaint_ap[1]/govcdm_lastname[1]" w:storeItemID="{1053983A-EBD3-4634-9C88-22B5A3B8E76D}"/>
+          <w:text/>
+        </w:sdtPr>
+        <w:sdtEndPr>
+          <w:rPr>
+            <w:rStyle w:val="eop"/>
+          </w:rPr>
+        </w:sdtEndPr>
+        <w:sdtContent>
+          <w:proofErr w:type="spellStart"/>
+          <w:r>
+            <w:rPr>
+              <w:rStyle w:val="eop"/>
+              <w:rFonts w:ascii="Arial" w:hAnsi="Arial" w:cs="Arial"/>
+              <w:b/>
+              <w:sz w:val="24"/>
+              <w:szCs w:val="24"/>
+            </w:rPr>
+            <w:t>govcdm_lastname</w:t>
+          </w:r>
+          <w:proofErr w:type="spellEnd"/>
+        </w:sdtContent>
+      </w:sdt>
+      <w:r>
+        <w:rPr>
+          <w:rStyle w:val="eop"/>
+          <w:rFonts w:ascii="Arial" w:hAnsi="Arial" w:cs="Arial"/>
+          <w:b/>
+          <w:sz w:val="24"/>
+          <w:szCs w:val="24"/>
+        </w:rPr>
+        <w:t>,</w:t>
+      </w:r>
+      <w:r>
+        <w:rPr>
+          <w:rStyle w:val="eop"/>
+          <w:rFonts w:ascii="Arial" w:hAnsi="Arial" w:cs="Arial"/>
+          <w:b/>
+          <w:sz w:val="24"/>
+          <w:szCs w:val="24"/>
+        </w:rPr>
+        <w:t xml:space="preserve"> </w:t>
+      </w:r>
       <w:r>
         <w:rPr>
           <w:rFonts w:ascii="Arial" w:hAnsi="Arial" w:cs="Arial"/>
@@ -515,11 +566,12 @@
           <w:sz w:val="24"/>
           <w:szCs w:val="24"/>
         </w:rPr>
-        <w:t xml:space="preserve">, Case No. </w:t>
+        <w:t xml:space="preserve">Case No.  </w:t>
       </w:r>
       <w:sdt>
         <w:sdtPr>
           <w:rPr>
+            <w:rStyle w:val="eop"/>
             <w:rFonts w:ascii="Arial" w:hAnsi="Arial" w:cs="Arial"/>
             <w:b/>
             <w:sz w:val="24"/>
@@ -527,16 +579,21 @@
           </w:rPr>
           <w:id w:val="722493302"/>
           <w:placeholder>
-            <w:docPart w:val="D51CC8B7128A497BA8E5739D00F613B0"/>
+            <w:docPart w:val="83CD3EF30D1145F08D8D520127E35DC3"/>
           </w:placeholder>
           <w:dataBinding w:prefixMappings="xmlns:ns0='urn:microsoft-crm/document-template/govcdm_eeoinformalcomplaint/10290/' " w:xpath="/ns0:DocumentTemplate[1]/govcdm_eeoinformalcomplaint[1]/govcdm_name[1]" w:storeItemID="{1053983A-EBD3-4634-9C88-22B5A3B8E76D}"/>
           <w:text/>
         </w:sdtPr>
-        <w:sdtEndPr/>
+        <w:sdtEndPr>
+          <w:rPr>
+            <w:rStyle w:val="eop"/>
+          </w:rPr>
+        </w:sdtEndPr>
         <w:sdtContent>
           <w:proofErr w:type="spellStart"/>
           <w:r>
             <w:rPr>
+              <w:rStyle w:val="eop"/>
               <w:rFonts w:ascii="Arial" w:hAnsi="Arial" w:cs="Arial"/>
               <w:b/>
               <w:sz w:val="24"/>
@@ -554,7 +611,7 @@
           <w:sz w:val="24"/>
           <w:szCs w:val="24"/>
         </w:rPr>
-        <w:t xml:space="preserve">, Date Filed </w:t>
+        <w:t xml:space="preserve">, Filed </w:t>
       </w:r>
       <w:sdt>
         <w:sdtPr>
@@ -567,7 +624,7 @@
           </w:rPr>
           <w:id w:val="-1907066583"/>
           <w:placeholder>
-            <w:docPart w:val="F04813560626460E860C2ADD925762CC"/>
+            <w:docPart w:val="650D569C2C7D47F9A09F46186652E02E"/>
           </w:placeholder>
           <w:dataBinding w:prefixMappings="xmlns:ns0='urn:microsoft-crm/document-template/govcdm_eeoinformalcomplaint/10290/' " w:xpath="/ns0:DocumentTemplate[1]/govcdm_eeoinformalcomplaint[1]/govcdm_dateformalcomplaintfiled[1]" w:storeItemID="{1053983A-EBD3-4634-9C88-22B5A3B8E76D}"/>
           <w:text/>
@@ -592,12 +649,12 @@
         <w:rPr>
           <w:rFonts w:ascii="Arial" w:hAnsi="Arial" w:cs="Arial"/>
           <w:b/>
+          <w:color w:val="0070C0"/>
           <w:sz w:val="24"/>
           <w:szCs w:val="24"/>
         </w:rPr>
         <w:t>.</w:t>
       </w:r>
-      <w:bookmarkEnd w:id="2"/>
     </w:p>
     <w:p>
       <w:pPr>
@@ -608,7 +665,7 @@
           <w:szCs w:val="24"/>
         </w:rPr>
       </w:pPr>
-      <w:bookmarkStart w:id="3" w:name="_Hlk111471168"/>
+      <w:bookmarkStart w:id="2" w:name="_Hlk111471168"/>
       <w:r>
         <w:rPr>
           <w:rFonts w:ascii="Arial" w:hAnsi="Arial" w:cs="Arial"/>
@@ -700,7 +757,7 @@
         <w:t>:</w:t>
       </w:r>
     </w:p>
-    <w:bookmarkEnd w:id="3"/>
+    <w:bookmarkEnd w:id="2"/>
     <w:p>
       <w:pPr>
         <w:spacing w:line="240" w:lineRule="auto"/>
@@ -897,7 +954,7 @@
         </w:rPr>
         <w:t xml:space="preserve">EEOC regulation </w:t>
       </w:r>
-      <w:bookmarkStart w:id="4" w:name="_Hlk36192896"/>
+      <w:bookmarkStart w:id="3" w:name="_Hlk36192896"/>
       <w:r>
         <w:rPr>
           <w:rFonts w:ascii="Arial" w:eastAsia="Times New Roman" w:hAnsi="Arial" w:cs="Times New Roman"/>
@@ -906,7 +963,7 @@
         </w:rPr>
         <w:t xml:space="preserve">29 C.F.R. §1614.106(d) </w:t>
       </w:r>
-      <w:bookmarkEnd w:id="4"/>
+      <w:bookmarkEnd w:id="3"/>
       <w:r>
         <w:rPr>
           <w:rFonts w:ascii="Arial" w:eastAsia="Times New Roman" w:hAnsi="Arial" w:cs="Times New Roman"/>
@@ -968,7 +1025,16 @@
           <w:sz w:val="24"/>
           <w:szCs w:val="24"/>
         </w:rPr>
-        <w:t xml:space="preserve"> your client’s request for amendment is being referred to counseling for processing as a new complaint. The date of initial contact for the new complaint will be the date of the amendment request. The assigned counselor will contact your client directly.  </w:t>
+        <w:t xml:space="preserve"> your client’s request for amendment is being referred to counseling for processing as a new complaint. The date of initial contact for the new complaint will be the date of the amendment request. The assigned counselor will contact your client </w:t>
+      </w:r>
+      <w:r>
+        <w:rPr>
+          <w:rFonts w:ascii="Arial" w:eastAsia="Times New Roman" w:hAnsi="Arial" w:cs="Arial"/>
+          <w:sz w:val="24"/>
+          <w:szCs w:val="24"/>
+        </w:rPr>
+        <w:lastRenderedPageBreak/>
+        <w:t xml:space="preserve">directly.  </w:t>
       </w:r>
       <w:r>
         <w:rPr>
@@ -1009,7 +1075,6 @@
           <w:sz w:val="24"/>
           <w:szCs w:val="24"/>
         </w:rPr>
-        <w:lastRenderedPageBreak/>
         <w:t xml:space="preserve">4. </w:t>
       </w:r>
       <w:r>
@@ -1021,7 +1086,7 @@
         </w:rPr>
         <w:t xml:space="preserve">EEOC encourages the use of Alternative Dispute Resolution (ADR) to resolve EEO complaints at the lowest possible level. Agencies and complainants can realize many advantages from using ADR.  ADR offers the parties the opportunity for an early, informal resolution of disputes in a mutually satisfactory fashion.  If you are interested in using mediation to address the issues raised in the complaint, please contact the ORMDI Case Manager listed below or the </w:t>
       </w:r>
-      <w:bookmarkStart w:id="5" w:name="_Hlk36192621"/>
+      <w:bookmarkStart w:id="4" w:name="_Hlk36192621"/>
       <w:r>
         <w:rPr>
           <w:rFonts w:ascii="Arial" w:eastAsia="Times New Roman" w:hAnsi="Arial" w:cs="Arial"/>
@@ -1044,7 +1109,7 @@
           <w:t>workplaceadr@va.gov</w:t>
         </w:r>
       </w:hyperlink>
-      <w:bookmarkEnd w:id="5"/>
+      <w:bookmarkEnd w:id="4"/>
       <w:r>
         <w:rPr>
           <w:rFonts w:ascii="Arial" w:eastAsia="Times New Roman" w:hAnsi="Arial" w:cs="Arial"/>
@@ -1187,7 +1252,7 @@
         </w:rPr>
         <w:t xml:space="preserve">, </w:t>
       </w:r>
-      <w:bookmarkStart w:id="6" w:name="_Hlk110515950"/>
+      <w:bookmarkStart w:id="5" w:name="_Hlk110515950"/>
       <w:sdt>
         <w:sdtPr>
           <w:rPr>
@@ -1216,7 +1281,7 @@
           <w:proofErr w:type="spellEnd"/>
         </w:sdtContent>
       </w:sdt>
-      <w:bookmarkEnd w:id="6"/>
+      <w:bookmarkEnd w:id="5"/>
       <w:r>
         <w:rPr>
           <w:rFonts w:ascii="Arial" w:hAnsi="Arial" w:cs="Arial"/>
@@ -1278,7 +1343,7 @@
           <w:szCs w:val="24"/>
         </w:rPr>
       </w:pPr>
-      <w:bookmarkStart w:id="7" w:name="_Hlk112751548"/>
+      <w:bookmarkStart w:id="6" w:name="_Hlk112751548"/>
       <w:r>
         <w:rPr>
           <w:rFonts w:ascii="Arial" w:hAnsi="Arial" w:cs="Arial"/>
@@ -1394,62 +1459,61 @@
     </w:p>
     <w:p>
       <w:pPr>
-        <w:spacing w:after="0" w:line="240" w:lineRule="auto"/>
+        <w:pStyle w:val="NoSpacing"/>
         <w:rPr>
-          <w:rStyle w:val="normaltextrun"/>
-          <w:rFonts w:ascii="Arial" w:hAnsi="Arial" w:cs="Arial"/>
           <w:sz w:val="24"/>
           <w:szCs w:val="24"/>
         </w:rPr>
       </w:pPr>
       <w:r>
         <w:rPr>
-          <w:rStyle w:val="normaltextrun"/>
           <w:rFonts w:ascii="Arial" w:hAnsi="Arial" w:cs="Arial"/>
           <w:sz w:val="24"/>
           <w:szCs w:val="24"/>
         </w:rPr>
-        <w:t xml:space="preserve">cc:  </w:t>
+        <w:t xml:space="preserve">cc: </w:t>
       </w:r>
-      <w:bookmarkStart w:id="8" w:name="_Hlk109049480"/>
       <w:sdt>
         <w:sdtPr>
           <w:rPr>
-            <w:rStyle w:val="normaltextrun"/>
+            <w:rStyle w:val="eop"/>
             <w:rFonts w:ascii="Arial" w:hAnsi="Arial" w:cs="Arial"/>
+            <w:bCs/>
             <w:sz w:val="24"/>
             <w:szCs w:val="24"/>
           </w:rPr>
-          <w:id w:val="-1358806311"/>
+          <w:id w:val="995076694"/>
           <w:placeholder>
-            <w:docPart w:val="988BBFF4F0854844979B636A4CF6C741"/>
+            <w:docPart w:val="F2EDC96FA0224F73952BAA2816404842"/>
           </w:placeholder>
-          <w:dataBinding w:prefixMappings="xmlns:ns0='urn:microsoft-crm/document-template/govcdm_eeoinformalcomplaint/10290/' " w:xpath="/ns0:DocumentTemplate[1]/govcdm_eeoinformalcomplaint[1]/govcdm_contact_govcdm_eeoinformalcomplaint_CurrentAPContact[1]/firstname[1]" w:storeItemID="{1053983A-EBD3-4634-9C88-22B5A3B8E76D}"/>
+          <w:dataBinding w:prefixMappings="xmlns:ns0='urn:microsoft-crm/document-template/govcdm_eeoinformalcomplaint/10290/' " w:xpath="/ns0:DocumentTemplate[1]/govcdm_eeoinformalcomplaint[1]/govcdm_eeocasecontact_eeoinformalcomplaint_ap[1]/govcdm_firstname[1]" w:storeItemID="{1053983A-EBD3-4634-9C88-22B5A3B8E76D}"/>
           <w:text/>
         </w:sdtPr>
         <w:sdtEndPr>
           <w:rPr>
-            <w:rStyle w:val="normaltextrun"/>
+            <w:rStyle w:val="eop"/>
           </w:rPr>
         </w:sdtEndPr>
         <w:sdtContent>
           <w:proofErr w:type="spellStart"/>
           <w:r>
             <w:rPr>
-              <w:rStyle w:val="normaltextrun"/>
+              <w:rStyle w:val="eop"/>
               <w:rFonts w:ascii="Arial" w:hAnsi="Arial" w:cs="Arial"/>
+              <w:bCs/>
               <w:sz w:val="24"/>
               <w:szCs w:val="24"/>
             </w:rPr>
-            <w:t>firstname</w:t>
+            <w:t>govcdm_firstname</w:t>
           </w:r>
           <w:proofErr w:type="spellEnd"/>
         </w:sdtContent>
       </w:sdt>
       <w:r>
         <w:rPr>
-          <w:rStyle w:val="normaltextrun"/>
+          <w:rStyle w:val="eop"/>
           <w:rFonts w:ascii="Arial" w:hAnsi="Arial" w:cs="Arial"/>
+          <w:bCs/>
           <w:sz w:val="24"/>
           <w:szCs w:val="24"/>
         </w:rPr>
@@ -1458,41 +1522,44 @@
       <w:sdt>
         <w:sdtPr>
           <w:rPr>
-            <w:rStyle w:val="normaltextrun"/>
+            <w:rStyle w:val="eop"/>
             <w:rFonts w:ascii="Arial" w:hAnsi="Arial" w:cs="Arial"/>
+            <w:bCs/>
             <w:sz w:val="24"/>
             <w:szCs w:val="24"/>
           </w:rPr>
-          <w:id w:val="-508522233"/>
+          <w:id w:val="452991829"/>
           <w:placeholder>
-            <w:docPart w:val="988BBFF4F0854844979B636A4CF6C741"/>
+            <w:docPart w:val="B84CBAC6F4774ACBB18A2A63A3C8F719"/>
           </w:placeholder>
-          <w:dataBinding w:prefixMappings="xmlns:ns0='urn:microsoft-crm/document-template/govcdm_eeoinformalcomplaint/10290/' " w:xpath="/ns0:DocumentTemplate[1]/govcdm_eeoinformalcomplaint[1]/govcdm_contact_govcdm_eeoinformalcomplaint_CurrentAPContact[1]/lastname[1]" w:storeItemID="{1053983A-EBD3-4634-9C88-22B5A3B8E76D}"/>
+          <w:dataBinding w:prefixMappings="xmlns:ns0='urn:microsoft-crm/document-template/govcdm_eeoinformalcomplaint/10290/' " w:xpath="/ns0:DocumentTemplate[1]/govcdm_eeoinformalcomplaint[1]/govcdm_eeocasecontact_eeoinformalcomplaint_ap[1]/govcdm_lastname[1]" w:storeItemID="{1053983A-EBD3-4634-9C88-22B5A3B8E76D}"/>
           <w:text/>
         </w:sdtPr>
         <w:sdtEndPr>
           <w:rPr>
-            <w:rStyle w:val="normaltextrun"/>
+            <w:rStyle w:val="eop"/>
           </w:rPr>
         </w:sdtEndPr>
         <w:sdtContent>
           <w:proofErr w:type="spellStart"/>
           <w:r>
             <w:rPr>
-              <w:rStyle w:val="normaltextrun"/>
+              <w:rStyle w:val="eop"/>
               <w:rFonts w:ascii="Arial" w:hAnsi="Arial" w:cs="Arial"/>
+              <w:bCs/>
               <w:sz w:val="24"/>
               <w:szCs w:val="24"/>
             </w:rPr>
-            <w:t>lastname</w:t>
+            <w:t>govcdm_lastname</w:t>
           </w:r>
           <w:proofErr w:type="spellEnd"/>
         </w:sdtContent>
       </w:sdt>
       <w:r>
         <w:rPr>
-          <w:rStyle w:val="normaltextrun"/>
+          <w:rStyle w:val="eop"/>
           <w:rFonts w:ascii="Arial" w:hAnsi="Arial" w:cs="Arial"/>
+          <w:bCs/>
           <w:sz w:val="24"/>
           <w:szCs w:val="24"/>
         </w:rPr>
@@ -1502,12 +1569,14 @@
         <w:sdtPr>
           <w:rPr>
             <w:rFonts w:ascii="Arial" w:hAnsi="Arial" w:cs="Arial"/>
+            <w:bCs/>
+            <w:snapToGrid w:val="0"/>
             <w:sz w:val="24"/>
             <w:szCs w:val="24"/>
           </w:rPr>
-          <w:id w:val="-1743632142"/>
+          <w:id w:val="-107893049"/>
           <w:placeholder>
-            <w:docPart w:val="4584089462854765A09B7A1CF5FE341E"/>
+            <w:docPart w:val="03ABDFAC8A2048B093852E4236B24EBE"/>
           </w:placeholder>
           <w:dataBinding w:prefixMappings="xmlns:ns0='urn:microsoft-crm/document-template/govcdm_eeoinformalcomplaint/10290/' " w:xpath="/ns0:DocumentTemplate[1]/govcdm_eeoinformalcomplaint[1]/govcdm_contact_govcdm_eeoinformalcomplaint_CurrentAPContact[1]/emailaddress3[1]" w:storeItemID="{1053983A-EBD3-4634-9C88-22B5A3B8E76D}"/>
           <w:text/>
@@ -1517,6 +1586,8 @@
           <w:r>
             <w:rPr>
               <w:rFonts w:ascii="Arial" w:hAnsi="Arial" w:cs="Arial"/>
+              <w:bCs/>
+              <w:snapToGrid w:val="0"/>
               <w:sz w:val="24"/>
               <w:szCs w:val="24"/>
             </w:rPr>
@@ -1525,7 +1596,6 @@
         </w:sdtContent>
       </w:sdt>
     </w:p>
-    <w:bookmarkEnd w:id="8"/>
     <w:p>
       <w:pPr>
         <w:rPr>
@@ -1556,7 +1626,7 @@
         <w:t>Facility Director and email</w:t>
       </w:r>
     </w:p>
-    <w:bookmarkEnd w:id="7"/>
+    <w:bookmarkEnd w:id="6"/>
     <w:p>
       <w:pPr>
         <w:rPr>
@@ -1588,7 +1658,7 @@
 </file>
 
 <file path=word/endnotes.xml><?xml version="1.0" encoding="utf-8"?>
-<w:endnotes xmlns:wpc="http://schemas.microsoft.com/office/word/2010/wordprocessingCanvas" xmlns:cx="http://schemas.microsoft.com/office/drawing/2014/chartex" xmlns:cx1="http://schemas.microsoft.com/office/drawing/2015/9/8/chartex" xmlns:cx2="http://schemas.microsoft.com/office/drawing/2015/10/21/chartex" xmlns:cx3="http://schemas.microsoft.com/office/drawing/2016/5/9/chartex" xmlns:cx4="http://schemas.microsoft.com/office/drawing/2016/5/10/chartex" xmlns:cx5="http://schemas.microsoft.com/office/drawing/2016/5/11/chartex" xmlns:cx6="http://schemas.microsoft.com/office/drawing/2016/5/12/chartex" xmlns:cx7="http://schemas.microsoft.com/office/drawing/2016/5/13/chartex" xmlns:cx8="http://schemas.microsoft.com/office/drawing/2016/5/14/chartex" xmlns:mc="http://schemas.openxmlformats.org/markup-compatibility/2006" xmlns:aink="http://schemas.microsoft.com/office/drawing/2016/ink" xmlns:am3d="http://schemas.microsoft.com/office/drawing/2017/model3d" xmlns:o="urn:schemas-microsoft-com:office:office" xmlns:r="http://schemas.openxmlformats.org/officeDocument/2006/relationships" xmlns:m="http://schemas.openxmlformats.org/officeDocument/2006/math" xmlns:v="urn:schemas-microsoft-com:vml" xmlns:wp14="http://schemas.microsoft.com/office/word/2010/wordprocessingDrawing" xmlns:wp="http://schemas.openxmlformats.org/drawingml/2006/wordprocessingDrawing" xmlns:w10="urn:schemas-microsoft-com:office:word" xmlns:w="http://schemas.openxmlformats.org/wordprocessingml/2006/main" xmlns:w14="http://schemas.microsoft.com/office/word/2010/wordml" xmlns:w15="http://schemas.microsoft.com/office/word/2012/wordml" xmlns:w16cex="http://schemas.microsoft.com/office/word/2018/wordml/cex" xmlns:w16cid="http://schemas.microsoft.com/office/word/2016/wordml/cid" xmlns:w16="http://schemas.microsoft.com/office/word/2018/wordml" xmlns:w16sdtdh="http://schemas.microsoft.com/office/word/2020/wordml/sdtdatahash" xmlns:w16se="http://schemas.microsoft.com/office/word/2015/wordml/symex" xmlns:wpg="http://schemas.microsoft.com/office/word/2010/wordprocessingGroup" xmlns:wpi="http://schemas.microsoft.com/office/word/2010/wordprocessingInk" xmlns:wne="http://schemas.microsoft.com/office/word/2006/wordml" xmlns:wps="http://schemas.microsoft.com/office/word/2010/wordprocessingShape" mc:Ignorable="w14 w15 w16se w16cid w16 w16cex w16sdtdh wp14">
+<w:endnotes xmlns:wpc="http://schemas.microsoft.com/office/word/2010/wordprocessingCanvas" xmlns:cx="http://schemas.microsoft.com/office/drawing/2014/chartex" xmlns:cx1="http://schemas.microsoft.com/office/drawing/2015/9/8/chartex" xmlns:cx2="http://schemas.microsoft.com/office/drawing/2015/10/21/chartex" xmlns:cx3="http://schemas.microsoft.com/office/drawing/2016/5/9/chartex" xmlns:cx4="http://schemas.microsoft.com/office/drawing/2016/5/10/chartex" xmlns:cx5="http://schemas.microsoft.com/office/drawing/2016/5/11/chartex" xmlns:cx6="http://schemas.microsoft.com/office/drawing/2016/5/12/chartex" xmlns:cx7="http://schemas.microsoft.com/office/drawing/2016/5/13/chartex" xmlns:cx8="http://schemas.microsoft.com/office/drawing/2016/5/14/chartex" xmlns:mc="http://schemas.openxmlformats.org/markup-compatibility/2006" xmlns:aink="http://schemas.microsoft.com/office/drawing/2016/ink" xmlns:am3d="http://schemas.microsoft.com/office/drawing/2017/model3d" xmlns:o="urn:schemas-microsoft-com:office:office" xmlns:oel="http://schemas.microsoft.com/office/2019/extlst" xmlns:r="http://schemas.openxmlformats.org/officeDocument/2006/relationships" xmlns:m="http://schemas.openxmlformats.org/officeDocument/2006/math" xmlns:v="urn:schemas-microsoft-com:vml" xmlns:wp14="http://schemas.microsoft.com/office/word/2010/wordprocessingDrawing" xmlns:wp="http://schemas.openxmlformats.org/drawingml/2006/wordprocessingDrawing" xmlns:w10="urn:schemas-microsoft-com:office:word" xmlns:w="http://schemas.openxmlformats.org/wordprocessingml/2006/main" xmlns:w14="http://schemas.microsoft.com/office/word/2010/wordml" xmlns:w15="http://schemas.microsoft.com/office/word/2012/wordml" xmlns:w16cex="http://schemas.microsoft.com/office/word/2018/wordml/cex" xmlns:w16cid="http://schemas.microsoft.com/office/word/2016/wordml/cid" xmlns:w16="http://schemas.microsoft.com/office/word/2018/wordml" xmlns:w16sdtdh="http://schemas.microsoft.com/office/word/2020/wordml/sdtdatahash" xmlns:w16se="http://schemas.microsoft.com/office/word/2015/wordml/symex" xmlns:wpg="http://schemas.microsoft.com/office/word/2010/wordprocessingGroup" xmlns:wpi="http://schemas.microsoft.com/office/word/2010/wordprocessingInk" xmlns:wne="http://schemas.microsoft.com/office/word/2006/wordml" xmlns:wps="http://schemas.microsoft.com/office/word/2010/wordprocessingShape" mc:Ignorable="w14 w15 w16se w16cid w16 w16cex w16sdtdh wp14">
   <w:endnote w:type="separator" w:id="-1">
     <w:p>
       <w:pPr>
@@ -1613,7 +1683,7 @@
 </file>
 
 <file path=word/footer1.xml><?xml version="1.0" encoding="utf-8"?>
-<w:ftr xmlns:wpc="http://schemas.microsoft.com/office/word/2010/wordprocessingCanvas" xmlns:cx="http://schemas.microsoft.com/office/drawing/2014/chartex" xmlns:cx1="http://schemas.microsoft.com/office/drawing/2015/9/8/chartex" xmlns:cx2="http://schemas.microsoft.com/office/drawing/2015/10/21/chartex" xmlns:cx3="http://schemas.microsoft.com/office/drawing/2016/5/9/chartex" xmlns:cx4="http://schemas.microsoft.com/office/drawing/2016/5/10/chartex" xmlns:cx5="http://schemas.microsoft.com/office/drawing/2016/5/11/chartex" xmlns:cx6="http://schemas.microsoft.com/office/drawing/2016/5/12/chartex" xmlns:cx7="http://schemas.microsoft.com/office/drawing/2016/5/13/chartex" xmlns:cx8="http://schemas.microsoft.com/office/drawing/2016/5/14/chartex" xmlns:mc="http://schemas.openxmlformats.org/markup-compatibility/2006" xmlns:aink="http://schemas.microsoft.com/office/drawing/2016/ink" xmlns:am3d="http://schemas.microsoft.com/office/drawing/2017/model3d" xmlns:o="urn:schemas-microsoft-com:office:office" xmlns:r="http://schemas.openxmlformats.org/officeDocument/2006/relationships" xmlns:m="http://schemas.openxmlformats.org/officeDocument/2006/math" xmlns:v="urn:schemas-microsoft-com:vml" xmlns:wp14="http://schemas.microsoft.com/office/word/2010/wordprocessingDrawing" xmlns:wp="http://schemas.openxmlformats.org/drawingml/2006/wordprocessingDrawing" xmlns:w10="urn:schemas-microsoft-com:office:word" xmlns:w="http://schemas.openxmlformats.org/wordprocessingml/2006/main" xmlns:w14="http://schemas.microsoft.com/office/word/2010/wordml" xmlns:w15="http://schemas.microsoft.com/office/word/2012/wordml" xmlns:w16cex="http://schemas.microsoft.com/office/word/2018/wordml/cex" xmlns:w16cid="http://schemas.microsoft.com/office/word/2016/wordml/cid" xmlns:w16="http://schemas.microsoft.com/office/word/2018/wordml" xmlns:w16sdtdh="http://schemas.microsoft.com/office/word/2020/wordml/sdtdatahash" xmlns:w16se="http://schemas.microsoft.com/office/word/2015/wordml/symex" xmlns:wpg="http://schemas.microsoft.com/office/word/2010/wordprocessingGroup" xmlns:wpi="http://schemas.microsoft.com/office/word/2010/wordprocessingInk" xmlns:wne="http://schemas.microsoft.com/office/word/2006/wordml" xmlns:wps="http://schemas.microsoft.com/office/word/2010/wordprocessingShape" mc:Ignorable="w14 w15 w16se w16cid w16 w16cex w16sdtdh wp14">
+<w:ftr xmlns:wpc="http://schemas.microsoft.com/office/word/2010/wordprocessingCanvas" xmlns:cx="http://schemas.microsoft.com/office/drawing/2014/chartex" xmlns:cx1="http://schemas.microsoft.com/office/drawing/2015/9/8/chartex" xmlns:cx2="http://schemas.microsoft.com/office/drawing/2015/10/21/chartex" xmlns:cx3="http://schemas.microsoft.com/office/drawing/2016/5/9/chartex" xmlns:cx4="http://schemas.microsoft.com/office/drawing/2016/5/10/chartex" xmlns:cx5="http://schemas.microsoft.com/office/drawing/2016/5/11/chartex" xmlns:cx6="http://schemas.microsoft.com/office/drawing/2016/5/12/chartex" xmlns:cx7="http://schemas.microsoft.com/office/drawing/2016/5/13/chartex" xmlns:cx8="http://schemas.microsoft.com/office/drawing/2016/5/14/chartex" xmlns:mc="http://schemas.openxmlformats.org/markup-compatibility/2006" xmlns:aink="http://schemas.microsoft.com/office/drawing/2016/ink" xmlns:am3d="http://schemas.microsoft.com/office/drawing/2017/model3d" xmlns:o="urn:schemas-microsoft-com:office:office" xmlns:oel="http://schemas.microsoft.com/office/2019/extlst" xmlns:r="http://schemas.openxmlformats.org/officeDocument/2006/relationships" xmlns:m="http://schemas.openxmlformats.org/officeDocument/2006/math" xmlns:v="urn:schemas-microsoft-com:vml" xmlns:wp14="http://schemas.microsoft.com/office/word/2010/wordprocessingDrawing" xmlns:wp="http://schemas.openxmlformats.org/drawingml/2006/wordprocessingDrawing" xmlns:w10="urn:schemas-microsoft-com:office:word" xmlns:w="http://schemas.openxmlformats.org/wordprocessingml/2006/main" xmlns:w14="http://schemas.microsoft.com/office/word/2010/wordml" xmlns:w15="http://schemas.microsoft.com/office/word/2012/wordml" xmlns:w16cex="http://schemas.microsoft.com/office/word/2018/wordml/cex" xmlns:w16cid="http://schemas.microsoft.com/office/word/2016/wordml/cid" xmlns:w16="http://schemas.microsoft.com/office/word/2018/wordml" xmlns:w16sdtdh="http://schemas.microsoft.com/office/word/2020/wordml/sdtdatahash" xmlns:w16se="http://schemas.microsoft.com/office/word/2015/wordml/symex" xmlns:wpg="http://schemas.microsoft.com/office/word/2010/wordprocessingGroup" xmlns:wpi="http://schemas.microsoft.com/office/word/2010/wordprocessingInk" xmlns:wne="http://schemas.microsoft.com/office/word/2006/wordml" xmlns:wps="http://schemas.microsoft.com/office/word/2010/wordprocessingShape" mc:Ignorable="w14 w15 w16se w16cid w16 w16cex w16sdtdh wp14">
   <w:p>
     <w:pPr>
       <w:pStyle w:val="Footer"/>
@@ -1623,7 +1693,7 @@
 </file>
 
 <file path=word/footer2.xml><?xml version="1.0" encoding="utf-8"?>
-<w:ftr xmlns:wpc="http://schemas.microsoft.com/office/word/2010/wordprocessingCanvas" xmlns:cx="http://schemas.microsoft.com/office/drawing/2014/chartex" xmlns:cx1="http://schemas.microsoft.com/office/drawing/2015/9/8/chartex" xmlns:cx2="http://schemas.microsoft.com/office/drawing/2015/10/21/chartex" xmlns:cx3="http://schemas.microsoft.com/office/drawing/2016/5/9/chartex" xmlns:cx4="http://schemas.microsoft.com/office/drawing/2016/5/10/chartex" xmlns:cx5="http://schemas.microsoft.com/office/drawing/2016/5/11/chartex" xmlns:cx6="http://schemas.microsoft.com/office/drawing/2016/5/12/chartex" xmlns:cx7="http://schemas.microsoft.com/office/drawing/2016/5/13/chartex" xmlns:cx8="http://schemas.microsoft.com/office/drawing/2016/5/14/chartex" xmlns:mc="http://schemas.openxmlformats.org/markup-compatibility/2006" xmlns:aink="http://schemas.microsoft.com/office/drawing/2016/ink" xmlns:am3d="http://schemas.microsoft.com/office/drawing/2017/model3d" xmlns:o="urn:schemas-microsoft-com:office:office" xmlns:r="http://schemas.openxmlformats.org/officeDocument/2006/relationships" xmlns:m="http://schemas.openxmlformats.org/officeDocument/2006/math" xmlns:v="urn:schemas-microsoft-com:vml" xmlns:wp14="http://schemas.microsoft.com/office/word/2010/wordprocessingDrawing" xmlns:wp="http://schemas.openxmlformats.org/drawingml/2006/wordprocessingDrawing" xmlns:w10="urn:schemas-microsoft-com:office:word" xmlns:w="http://schemas.openxmlformats.org/wordprocessingml/2006/main" xmlns:w14="http://schemas.microsoft.com/office/word/2010/wordml" xmlns:w15="http://schemas.microsoft.com/office/word/2012/wordml" xmlns:w16cex="http://schemas.microsoft.com/office/word/2018/wordml/cex" xmlns:w16cid="http://schemas.microsoft.com/office/word/2016/wordml/cid" xmlns:w16="http://schemas.microsoft.com/office/word/2018/wordml" xmlns:w16sdtdh="http://schemas.microsoft.com/office/word/2020/wordml/sdtdatahash" xmlns:w16se="http://schemas.microsoft.com/office/word/2015/wordml/symex" xmlns:wpg="http://schemas.microsoft.com/office/word/2010/wordprocessingGroup" xmlns:wpi="http://schemas.microsoft.com/office/word/2010/wordprocessingInk" xmlns:wne="http://schemas.microsoft.com/office/word/2006/wordml" xmlns:wps="http://schemas.microsoft.com/office/word/2010/wordprocessingShape" mc:Ignorable="w14 w15 w16se w16cid w16 w16cex w16sdtdh wp14">
+<w:ftr xmlns:wpc="http://schemas.microsoft.com/office/word/2010/wordprocessingCanvas" xmlns:cx="http://schemas.microsoft.com/office/drawing/2014/chartex" xmlns:cx1="http://schemas.microsoft.com/office/drawing/2015/9/8/chartex" xmlns:cx2="http://schemas.microsoft.com/office/drawing/2015/10/21/chartex" xmlns:cx3="http://schemas.microsoft.com/office/drawing/2016/5/9/chartex" xmlns:cx4="http://schemas.microsoft.com/office/drawing/2016/5/10/chartex" xmlns:cx5="http://schemas.microsoft.com/office/drawing/2016/5/11/chartex" xmlns:cx6="http://schemas.microsoft.com/office/drawing/2016/5/12/chartex" xmlns:cx7="http://schemas.microsoft.com/office/drawing/2016/5/13/chartex" xmlns:cx8="http://schemas.microsoft.com/office/drawing/2016/5/14/chartex" xmlns:mc="http://schemas.openxmlformats.org/markup-compatibility/2006" xmlns:aink="http://schemas.microsoft.com/office/drawing/2016/ink" xmlns:am3d="http://schemas.microsoft.com/office/drawing/2017/model3d" xmlns:o="urn:schemas-microsoft-com:office:office" xmlns:oel="http://schemas.microsoft.com/office/2019/extlst" xmlns:r="http://schemas.openxmlformats.org/officeDocument/2006/relationships" xmlns:m="http://schemas.openxmlformats.org/officeDocument/2006/math" xmlns:v="urn:schemas-microsoft-com:vml" xmlns:wp14="http://schemas.microsoft.com/office/word/2010/wordprocessingDrawing" xmlns:wp="http://schemas.openxmlformats.org/drawingml/2006/wordprocessingDrawing" xmlns:w10="urn:schemas-microsoft-com:office:word" xmlns:w="http://schemas.openxmlformats.org/wordprocessingml/2006/main" xmlns:w14="http://schemas.microsoft.com/office/word/2010/wordml" xmlns:w15="http://schemas.microsoft.com/office/word/2012/wordml" xmlns:w16cex="http://schemas.microsoft.com/office/word/2018/wordml/cex" xmlns:w16cid="http://schemas.microsoft.com/office/word/2016/wordml/cid" xmlns:w16="http://schemas.microsoft.com/office/word/2018/wordml" xmlns:w16sdtdh="http://schemas.microsoft.com/office/word/2020/wordml/sdtdatahash" xmlns:w16se="http://schemas.microsoft.com/office/word/2015/wordml/symex" xmlns:wpg="http://schemas.microsoft.com/office/word/2010/wordprocessingGroup" xmlns:wpi="http://schemas.microsoft.com/office/word/2010/wordprocessingInk" xmlns:wne="http://schemas.microsoft.com/office/word/2006/wordml" xmlns:wps="http://schemas.microsoft.com/office/word/2010/wordprocessingShape" mc:Ignorable="w14 w15 w16se w16cid w16 w16cex w16sdtdh wp14">
   <w:p>
     <w:pPr>
       <w:pStyle w:val="Footer"/>
@@ -1700,7 +1770,7 @@
 </file>
 
 <file path=word/footer3.xml><?xml version="1.0" encoding="utf-8"?>
-<w:ftr xmlns:wpc="http://schemas.microsoft.com/office/word/2010/wordprocessingCanvas" xmlns:cx="http://schemas.microsoft.com/office/drawing/2014/chartex" xmlns:cx1="http://schemas.microsoft.com/office/drawing/2015/9/8/chartex" xmlns:cx2="http://schemas.microsoft.com/office/drawing/2015/10/21/chartex" xmlns:cx3="http://schemas.microsoft.com/office/drawing/2016/5/9/chartex" xmlns:cx4="http://schemas.microsoft.com/office/drawing/2016/5/10/chartex" xmlns:cx5="http://schemas.microsoft.com/office/drawing/2016/5/11/chartex" xmlns:cx6="http://schemas.microsoft.com/office/drawing/2016/5/12/chartex" xmlns:cx7="http://schemas.microsoft.com/office/drawing/2016/5/13/chartex" xmlns:cx8="http://schemas.microsoft.com/office/drawing/2016/5/14/chartex" xmlns:mc="http://schemas.openxmlformats.org/markup-compatibility/2006" xmlns:aink="http://schemas.microsoft.com/office/drawing/2016/ink" xmlns:am3d="http://schemas.microsoft.com/office/drawing/2017/model3d" xmlns:o="urn:schemas-microsoft-com:office:office" xmlns:r="http://schemas.openxmlformats.org/officeDocument/2006/relationships" xmlns:m="http://schemas.openxmlformats.org/officeDocument/2006/math" xmlns:v="urn:schemas-microsoft-com:vml" xmlns:wp14="http://schemas.microsoft.com/office/word/2010/wordprocessingDrawing" xmlns:wp="http://schemas.openxmlformats.org/drawingml/2006/wordprocessingDrawing" xmlns:w10="urn:schemas-microsoft-com:office:word" xmlns:w="http://schemas.openxmlformats.org/wordprocessingml/2006/main" xmlns:w14="http://schemas.microsoft.com/office/word/2010/wordml" xmlns:w15="http://schemas.microsoft.com/office/word/2012/wordml" xmlns:w16cex="http://schemas.microsoft.com/office/word/2018/wordml/cex" xmlns:w16cid="http://schemas.microsoft.com/office/word/2016/wordml/cid" xmlns:w16="http://schemas.microsoft.com/office/word/2018/wordml" xmlns:w16sdtdh="http://schemas.microsoft.com/office/word/2020/wordml/sdtdatahash" xmlns:w16se="http://schemas.microsoft.com/office/word/2015/wordml/symex" xmlns:wpg="http://schemas.microsoft.com/office/word/2010/wordprocessingGroup" xmlns:wpi="http://schemas.microsoft.com/office/word/2010/wordprocessingInk" xmlns:wne="http://schemas.microsoft.com/office/word/2006/wordml" xmlns:wps="http://schemas.microsoft.com/office/word/2010/wordprocessingShape" mc:Ignorable="w14 w15 w16se w16cid w16 w16cex w16sdtdh wp14">
+<w:ftr xmlns:wpc="http://schemas.microsoft.com/office/word/2010/wordprocessingCanvas" xmlns:cx="http://schemas.microsoft.com/office/drawing/2014/chartex" xmlns:cx1="http://schemas.microsoft.com/office/drawing/2015/9/8/chartex" xmlns:cx2="http://schemas.microsoft.com/office/drawing/2015/10/21/chartex" xmlns:cx3="http://schemas.microsoft.com/office/drawing/2016/5/9/chartex" xmlns:cx4="http://schemas.microsoft.com/office/drawing/2016/5/10/chartex" xmlns:cx5="http://schemas.microsoft.com/office/drawing/2016/5/11/chartex" xmlns:cx6="http://schemas.microsoft.com/office/drawing/2016/5/12/chartex" xmlns:cx7="http://schemas.microsoft.com/office/drawing/2016/5/13/chartex" xmlns:cx8="http://schemas.microsoft.com/office/drawing/2016/5/14/chartex" xmlns:mc="http://schemas.openxmlformats.org/markup-compatibility/2006" xmlns:aink="http://schemas.microsoft.com/office/drawing/2016/ink" xmlns:am3d="http://schemas.microsoft.com/office/drawing/2017/model3d" xmlns:o="urn:schemas-microsoft-com:office:office" xmlns:oel="http://schemas.microsoft.com/office/2019/extlst" xmlns:r="http://schemas.openxmlformats.org/officeDocument/2006/relationships" xmlns:m="http://schemas.openxmlformats.org/officeDocument/2006/math" xmlns:v="urn:schemas-microsoft-com:vml" xmlns:wp14="http://schemas.microsoft.com/office/word/2010/wordprocessingDrawing" xmlns:wp="http://schemas.openxmlformats.org/drawingml/2006/wordprocessingDrawing" xmlns:w10="urn:schemas-microsoft-com:office:word" xmlns:w="http://schemas.openxmlformats.org/wordprocessingml/2006/main" xmlns:w14="http://schemas.microsoft.com/office/word/2010/wordml" xmlns:w15="http://schemas.microsoft.com/office/word/2012/wordml" xmlns:w16cex="http://schemas.microsoft.com/office/word/2018/wordml/cex" xmlns:w16cid="http://schemas.microsoft.com/office/word/2016/wordml/cid" xmlns:w16="http://schemas.microsoft.com/office/word/2018/wordml" xmlns:w16sdtdh="http://schemas.microsoft.com/office/word/2020/wordml/sdtdatahash" xmlns:w16se="http://schemas.microsoft.com/office/word/2015/wordml/symex" xmlns:wpg="http://schemas.microsoft.com/office/word/2010/wordprocessingGroup" xmlns:wpi="http://schemas.microsoft.com/office/word/2010/wordprocessingInk" xmlns:wne="http://schemas.microsoft.com/office/word/2006/wordml" xmlns:wps="http://schemas.microsoft.com/office/word/2010/wordprocessingShape" mc:Ignorable="w14 w15 w16se w16cid w16 w16cex w16sdtdh wp14">
   <w:p>
     <w:pPr>
       <w:pStyle w:val="Footer"/>
@@ -1777,7 +1847,7 @@
 </file>
 
 <file path=word/footnotes.xml><?xml version="1.0" encoding="utf-8"?>
-<w:footnotes xmlns:wpc="http://schemas.microsoft.com/office/word/2010/wordprocessingCanvas" xmlns:cx="http://schemas.microsoft.com/office/drawing/2014/chartex" xmlns:cx1="http://schemas.microsoft.com/office/drawing/2015/9/8/chartex" xmlns:cx2="http://schemas.microsoft.com/office/drawing/2015/10/21/chartex" xmlns:cx3="http://schemas.microsoft.com/office/drawing/2016/5/9/chartex" xmlns:cx4="http://schemas.microsoft.com/office/drawing/2016/5/10/chartex" xmlns:cx5="http://schemas.microsoft.com/office/drawing/2016/5/11/chartex" xmlns:cx6="http://schemas.microsoft.com/office/drawing/2016/5/12/chartex" xmlns:cx7="http://schemas.microsoft.com/office/drawing/2016/5/13/chartex" xmlns:cx8="http://schemas.microsoft.com/office/drawing/2016/5/14/chartex" xmlns:mc="http://schemas.openxmlformats.org/markup-compatibility/2006" xmlns:aink="http://schemas.microsoft.com/office/drawing/2016/ink" xmlns:am3d="http://schemas.microsoft.com/office/drawing/2017/model3d" xmlns:o="urn:schemas-microsoft-com:office:office" xmlns:r="http://schemas.openxmlformats.org/officeDocument/2006/relationships" xmlns:m="http://schemas.openxmlformats.org/officeDocument/2006/math" xmlns:v="urn:schemas-microsoft-com:vml" xmlns:wp14="http://schemas.microsoft.com/office/word/2010/wordprocessingDrawing" xmlns:wp="http://schemas.openxmlformats.org/drawingml/2006/wordprocessingDrawing" xmlns:w10="urn:schemas-microsoft-com:office:word" xmlns:w="http://schemas.openxmlformats.org/wordprocessingml/2006/main" xmlns:w14="http://schemas.microsoft.com/office/word/2010/wordml" xmlns:w15="http://schemas.microsoft.com/office/word/2012/wordml" xmlns:w16cex="http://schemas.microsoft.com/office/word/2018/wordml/cex" xmlns:w16cid="http://schemas.microsoft.com/office/word/2016/wordml/cid" xmlns:w16="http://schemas.microsoft.com/office/word/2018/wordml" xmlns:w16sdtdh="http://schemas.microsoft.com/office/word/2020/wordml/sdtdatahash" xmlns:w16se="http://schemas.microsoft.com/office/word/2015/wordml/symex" xmlns:wpg="http://schemas.microsoft.com/office/word/2010/wordprocessingGroup" xmlns:wpi="http://schemas.microsoft.com/office/word/2010/wordprocessingInk" xmlns:wne="http://schemas.microsoft.com/office/word/2006/wordml" xmlns:wps="http://schemas.microsoft.com/office/word/2010/wordprocessingShape" mc:Ignorable="w14 w15 w16se w16cid w16 w16cex w16sdtdh wp14">
+<w:footnotes xmlns:wpc="http://schemas.microsoft.com/office/word/2010/wordprocessingCanvas" xmlns:cx="http://schemas.microsoft.com/office/drawing/2014/chartex" xmlns:cx1="http://schemas.microsoft.com/office/drawing/2015/9/8/chartex" xmlns:cx2="http://schemas.microsoft.com/office/drawing/2015/10/21/chartex" xmlns:cx3="http://schemas.microsoft.com/office/drawing/2016/5/9/chartex" xmlns:cx4="http://schemas.microsoft.com/office/drawing/2016/5/10/chartex" xmlns:cx5="http://schemas.microsoft.com/office/drawing/2016/5/11/chartex" xmlns:cx6="http://schemas.microsoft.com/office/drawing/2016/5/12/chartex" xmlns:cx7="http://schemas.microsoft.com/office/drawing/2016/5/13/chartex" xmlns:cx8="http://schemas.microsoft.com/office/drawing/2016/5/14/chartex" xmlns:mc="http://schemas.openxmlformats.org/markup-compatibility/2006" xmlns:aink="http://schemas.microsoft.com/office/drawing/2016/ink" xmlns:am3d="http://schemas.microsoft.com/office/drawing/2017/model3d" xmlns:o="urn:schemas-microsoft-com:office:office" xmlns:oel="http://schemas.microsoft.com/office/2019/extlst" xmlns:r="http://schemas.openxmlformats.org/officeDocument/2006/relationships" xmlns:m="http://schemas.openxmlformats.org/officeDocument/2006/math" xmlns:v="urn:schemas-microsoft-com:vml" xmlns:wp14="http://schemas.microsoft.com/office/word/2010/wordprocessingDrawing" xmlns:wp="http://schemas.openxmlformats.org/drawingml/2006/wordprocessingDrawing" xmlns:w10="urn:schemas-microsoft-com:office:word" xmlns:w="http://schemas.openxmlformats.org/wordprocessingml/2006/main" xmlns:w14="http://schemas.microsoft.com/office/word/2010/wordml" xmlns:w15="http://schemas.microsoft.com/office/word/2012/wordml" xmlns:w16cex="http://schemas.microsoft.com/office/word/2018/wordml/cex" xmlns:w16cid="http://schemas.microsoft.com/office/word/2016/wordml/cid" xmlns:w16="http://schemas.microsoft.com/office/word/2018/wordml" xmlns:w16sdtdh="http://schemas.microsoft.com/office/word/2020/wordml/sdtdatahash" xmlns:w16se="http://schemas.microsoft.com/office/word/2015/wordml/symex" xmlns:wpg="http://schemas.microsoft.com/office/word/2010/wordprocessingGroup" xmlns:wpi="http://schemas.microsoft.com/office/word/2010/wordprocessingInk" xmlns:wne="http://schemas.microsoft.com/office/word/2006/wordml" xmlns:wps="http://schemas.microsoft.com/office/word/2010/wordprocessingShape" mc:Ignorable="w14 w15 w16se w16cid w16 w16cex w16sdtdh wp14">
   <w:footnote w:type="separator" w:id="-1">
     <w:p>
       <w:pPr>
@@ -1802,7 +1872,7 @@
 </file>
 
 <file path=word/header1.xml><?xml version="1.0" encoding="utf-8"?>
-<w:hdr xmlns:wpc="http://schemas.microsoft.com/office/word/2010/wordprocessingCanvas" xmlns:cx="http://schemas.microsoft.com/office/drawing/2014/chartex" xmlns:cx1="http://schemas.microsoft.com/office/drawing/2015/9/8/chartex" xmlns:cx2="http://schemas.microsoft.com/office/drawing/2015/10/21/chartex" xmlns:cx3="http://schemas.microsoft.com/office/drawing/2016/5/9/chartex" xmlns:cx4="http://schemas.microsoft.com/office/drawing/2016/5/10/chartex" xmlns:cx5="http://schemas.microsoft.com/office/drawing/2016/5/11/chartex" xmlns:cx6="http://schemas.microsoft.com/office/drawing/2016/5/12/chartex" xmlns:cx7="http://schemas.microsoft.com/office/drawing/2016/5/13/chartex" xmlns:cx8="http://schemas.microsoft.com/office/drawing/2016/5/14/chartex" xmlns:mc="http://schemas.openxmlformats.org/markup-compatibility/2006" xmlns:aink="http://schemas.microsoft.com/office/drawing/2016/ink" xmlns:am3d="http://schemas.microsoft.com/office/drawing/2017/model3d" xmlns:o="urn:schemas-microsoft-com:office:office" xmlns:r="http://schemas.openxmlformats.org/officeDocument/2006/relationships" xmlns:m="http://schemas.openxmlformats.org/officeDocument/2006/math" xmlns:v="urn:schemas-microsoft-com:vml" xmlns:wp14="http://schemas.microsoft.com/office/word/2010/wordprocessingDrawing" xmlns:wp="http://schemas.openxmlformats.org/drawingml/2006/wordprocessingDrawing" xmlns:w10="urn:schemas-microsoft-com:office:word" xmlns:w="http://schemas.openxmlformats.org/wordprocessingml/2006/main" xmlns:w14="http://schemas.microsoft.com/office/word/2010/wordml" xmlns:w15="http://schemas.microsoft.com/office/word/2012/wordml" xmlns:w16cex="http://schemas.microsoft.com/office/word/2018/wordml/cex" xmlns:w16cid="http://schemas.microsoft.com/office/word/2016/wordml/cid" xmlns:w16="http://schemas.microsoft.com/office/word/2018/wordml" xmlns:w16sdtdh="http://schemas.microsoft.com/office/word/2020/wordml/sdtdatahash" xmlns:w16se="http://schemas.microsoft.com/office/word/2015/wordml/symex" xmlns:wpg="http://schemas.microsoft.com/office/word/2010/wordprocessingGroup" xmlns:wpi="http://schemas.microsoft.com/office/word/2010/wordprocessingInk" xmlns:wne="http://schemas.microsoft.com/office/word/2006/wordml" xmlns:wps="http://schemas.microsoft.com/office/word/2010/wordprocessingShape" mc:Ignorable="w14 w15 w16se w16cid w16 w16cex w16sdtdh wp14">
+<w:hdr xmlns:wpc="http://schemas.microsoft.com/office/word/2010/wordprocessingCanvas" xmlns:cx="http://schemas.microsoft.com/office/drawing/2014/chartex" xmlns:cx1="http://schemas.microsoft.com/office/drawing/2015/9/8/chartex" xmlns:cx2="http://schemas.microsoft.com/office/drawing/2015/10/21/chartex" xmlns:cx3="http://schemas.microsoft.com/office/drawing/2016/5/9/chartex" xmlns:cx4="http://schemas.microsoft.com/office/drawing/2016/5/10/chartex" xmlns:cx5="http://schemas.microsoft.com/office/drawing/2016/5/11/chartex" xmlns:cx6="http://schemas.microsoft.com/office/drawing/2016/5/12/chartex" xmlns:cx7="http://schemas.microsoft.com/office/drawing/2016/5/13/chartex" xmlns:cx8="http://schemas.microsoft.com/office/drawing/2016/5/14/chartex" xmlns:mc="http://schemas.openxmlformats.org/markup-compatibility/2006" xmlns:aink="http://schemas.microsoft.com/office/drawing/2016/ink" xmlns:am3d="http://schemas.microsoft.com/office/drawing/2017/model3d" xmlns:o="urn:schemas-microsoft-com:office:office" xmlns:oel="http://schemas.microsoft.com/office/2019/extlst" xmlns:r="http://schemas.openxmlformats.org/officeDocument/2006/relationships" xmlns:m="http://schemas.openxmlformats.org/officeDocument/2006/math" xmlns:v="urn:schemas-microsoft-com:vml" xmlns:wp14="http://schemas.microsoft.com/office/word/2010/wordprocessingDrawing" xmlns:wp="http://schemas.openxmlformats.org/drawingml/2006/wordprocessingDrawing" xmlns:w10="urn:schemas-microsoft-com:office:word" xmlns:w="http://schemas.openxmlformats.org/wordprocessingml/2006/main" xmlns:w14="http://schemas.microsoft.com/office/word/2010/wordml" xmlns:w15="http://schemas.microsoft.com/office/word/2012/wordml" xmlns:w16cex="http://schemas.microsoft.com/office/word/2018/wordml/cex" xmlns:w16cid="http://schemas.microsoft.com/office/word/2016/wordml/cid" xmlns:w16="http://schemas.microsoft.com/office/word/2018/wordml" xmlns:w16sdtdh="http://schemas.microsoft.com/office/word/2020/wordml/sdtdatahash" xmlns:w16se="http://schemas.microsoft.com/office/word/2015/wordml/symex" xmlns:wpg="http://schemas.microsoft.com/office/word/2010/wordprocessingGroup" xmlns:wpi="http://schemas.microsoft.com/office/word/2010/wordprocessingInk" xmlns:wne="http://schemas.microsoft.com/office/word/2006/wordml" xmlns:wps="http://schemas.microsoft.com/office/word/2010/wordprocessingShape" mc:Ignorable="w14 w15 w16se w16cid w16 w16cex w16sdtdh wp14">
   <w:p>
     <w:pPr>
       <w:pStyle w:val="Header"/>
@@ -1812,7 +1882,7 @@
 </file>
 
 <file path=word/header2.xml><?xml version="1.0" encoding="utf-8"?>
-<w:hdr xmlns:wpc="http://schemas.microsoft.com/office/word/2010/wordprocessingCanvas" xmlns:cx="http://schemas.microsoft.com/office/drawing/2014/chartex" xmlns:cx1="http://schemas.microsoft.com/office/drawing/2015/9/8/chartex" xmlns:cx2="http://schemas.microsoft.com/office/drawing/2015/10/21/chartex" xmlns:cx3="http://schemas.microsoft.com/office/drawing/2016/5/9/chartex" xmlns:cx4="http://schemas.microsoft.com/office/drawing/2016/5/10/chartex" xmlns:cx5="http://schemas.microsoft.com/office/drawing/2016/5/11/chartex" xmlns:cx6="http://schemas.microsoft.com/office/drawing/2016/5/12/chartex" xmlns:cx7="http://schemas.microsoft.com/office/drawing/2016/5/13/chartex" xmlns:cx8="http://schemas.microsoft.com/office/drawing/2016/5/14/chartex" xmlns:mc="http://schemas.openxmlformats.org/markup-compatibility/2006" xmlns:aink="http://schemas.microsoft.com/office/drawing/2016/ink" xmlns:am3d="http://schemas.microsoft.com/office/drawing/2017/model3d" xmlns:o="urn:schemas-microsoft-com:office:office" xmlns:r="http://schemas.openxmlformats.org/officeDocument/2006/relationships" xmlns:m="http://schemas.openxmlformats.org/officeDocument/2006/math" xmlns:v="urn:schemas-microsoft-com:vml" xmlns:wp14="http://schemas.microsoft.com/office/word/2010/wordprocessingDrawing" xmlns:wp="http://schemas.openxmlformats.org/drawingml/2006/wordprocessingDrawing" xmlns:w10="urn:schemas-microsoft-com:office:word" xmlns:w="http://schemas.openxmlformats.org/wordprocessingml/2006/main" xmlns:w14="http://schemas.microsoft.com/office/word/2010/wordml" xmlns:w15="http://schemas.microsoft.com/office/word/2012/wordml" xmlns:w16cex="http://schemas.microsoft.com/office/word/2018/wordml/cex" xmlns:w16cid="http://schemas.microsoft.com/office/word/2016/wordml/cid" xmlns:w16="http://schemas.microsoft.com/office/word/2018/wordml" xmlns:w16sdtdh="http://schemas.microsoft.com/office/word/2020/wordml/sdtdatahash" xmlns:w16se="http://schemas.microsoft.com/office/word/2015/wordml/symex" xmlns:wpg="http://schemas.microsoft.com/office/word/2010/wordprocessingGroup" xmlns:wpi="http://schemas.microsoft.com/office/word/2010/wordprocessingInk" xmlns:wne="http://schemas.microsoft.com/office/word/2006/wordml" xmlns:wps="http://schemas.microsoft.com/office/word/2010/wordprocessingShape" mc:Ignorable="w14 w15 w16se w16cid w16 w16cex w16sdtdh wp14">
+<w:hdr xmlns:wpc="http://schemas.microsoft.com/office/word/2010/wordprocessingCanvas" xmlns:cx="http://schemas.microsoft.com/office/drawing/2014/chartex" xmlns:cx1="http://schemas.microsoft.com/office/drawing/2015/9/8/chartex" xmlns:cx2="http://schemas.microsoft.com/office/drawing/2015/10/21/chartex" xmlns:cx3="http://schemas.microsoft.com/office/drawing/2016/5/9/chartex" xmlns:cx4="http://schemas.microsoft.com/office/drawing/2016/5/10/chartex" xmlns:cx5="http://schemas.microsoft.com/office/drawing/2016/5/11/chartex" xmlns:cx6="http://schemas.microsoft.com/office/drawing/2016/5/12/chartex" xmlns:cx7="http://schemas.microsoft.com/office/drawing/2016/5/13/chartex" xmlns:cx8="http://schemas.microsoft.com/office/drawing/2016/5/14/chartex" xmlns:mc="http://schemas.openxmlformats.org/markup-compatibility/2006" xmlns:aink="http://schemas.microsoft.com/office/drawing/2016/ink" xmlns:am3d="http://schemas.microsoft.com/office/drawing/2017/model3d" xmlns:o="urn:schemas-microsoft-com:office:office" xmlns:oel="http://schemas.microsoft.com/office/2019/extlst" xmlns:r="http://schemas.openxmlformats.org/officeDocument/2006/relationships" xmlns:m="http://schemas.openxmlformats.org/officeDocument/2006/math" xmlns:v="urn:schemas-microsoft-com:vml" xmlns:wp14="http://schemas.microsoft.com/office/word/2010/wordprocessingDrawing" xmlns:wp="http://schemas.openxmlformats.org/drawingml/2006/wordprocessingDrawing" xmlns:w10="urn:schemas-microsoft-com:office:word" xmlns:w="http://schemas.openxmlformats.org/wordprocessingml/2006/main" xmlns:w14="http://schemas.microsoft.com/office/word/2010/wordml" xmlns:w15="http://schemas.microsoft.com/office/word/2012/wordml" xmlns:w16cex="http://schemas.microsoft.com/office/word/2018/wordml/cex" xmlns:w16cid="http://schemas.microsoft.com/office/word/2016/wordml/cid" xmlns:w16="http://schemas.microsoft.com/office/word/2018/wordml" xmlns:w16sdtdh="http://schemas.microsoft.com/office/word/2020/wordml/sdtdatahash" xmlns:w16se="http://schemas.microsoft.com/office/word/2015/wordml/symex" xmlns:wpg="http://schemas.microsoft.com/office/word/2010/wordprocessingGroup" xmlns:wpi="http://schemas.microsoft.com/office/word/2010/wordprocessingInk" xmlns:wne="http://schemas.microsoft.com/office/word/2006/wordml" xmlns:wps="http://schemas.microsoft.com/office/word/2010/wordprocessingShape" mc:Ignorable="w14 w15 w16se w16cid w16 w16cex w16sdtdh wp14">
   <w:p>
     <w:pPr>
       <w:pStyle w:val="Footer"/>
@@ -1822,7 +1892,7 @@
         <w:sz w:val="20"/>
       </w:rPr>
     </w:pPr>
-    <w:bookmarkStart w:id="9" w:name="_Hlk109049177"/>
+    <w:bookmarkStart w:id="7" w:name="_Hlk109049177"/>
     <w:r>
       <w:rPr>
         <w:rStyle w:val="PageNumber"/>
@@ -1894,13 +1964,14 @@
       <w:rPr>
         <w:rFonts w:ascii="Arial" w:hAnsi="Arial" w:cs="Arial"/>
         <w:sz w:val="20"/>
-        <w:highlight w:val="yellow"/>
+        <w:szCs w:val="20"/>
       </w:rPr>
     </w:pPr>
     <w:r>
       <w:rPr>
         <w:rFonts w:ascii="Arial" w:hAnsi="Arial" w:cs="Arial"/>
         <w:sz w:val="20"/>
+        <w:szCs w:val="20"/>
       </w:rPr>
       <w:t xml:space="preserve">Name of </w:t>
     </w:r>
@@ -1908,34 +1979,46 @@
       <w:rPr>
         <w:rFonts w:ascii="Arial" w:hAnsi="Arial" w:cs="Arial"/>
         <w:sz w:val="20"/>
+        <w:szCs w:val="20"/>
       </w:rPr>
-      <w:t>Complainant</w:t>
+      <w:t>Complain</w:t>
     </w:r>
     <w:r>
       <w:rPr>
         <w:rFonts w:ascii="Arial" w:hAnsi="Arial" w:cs="Arial"/>
         <w:sz w:val="20"/>
+        <w:szCs w:val="20"/>
       </w:rPr>
-      <w:t>:</w:t>
+      <w:t>an</w:t>
     </w:r>
     <w:r>
       <w:rPr>
         <w:rFonts w:ascii="Arial" w:hAnsi="Arial" w:cs="Arial"/>
         <w:sz w:val="20"/>
+        <w:szCs w:val="20"/>
       </w:rPr>
-      <w:t xml:space="preserve"> </w:t>
+      <w:t>t</w:t>
+    </w:r>
+    <w:r>
+      <w:rPr>
+        <w:rFonts w:ascii="Arial" w:hAnsi="Arial" w:cs="Arial"/>
+        <w:sz w:val="20"/>
+        <w:szCs w:val="20"/>
+      </w:rPr>
+      <w:t xml:space="preserve">: </w:t>
     </w:r>
     <w:sdt>
       <w:sdtPr>
         <w:rPr>
           <w:rFonts w:ascii="Arial" w:hAnsi="Arial" w:cs="Arial"/>
           <w:sz w:val="20"/>
+          <w:szCs w:val="20"/>
         </w:rPr>
-        <w:id w:val="-931354064"/>
+        <w:id w:val="914746739"/>
         <w:placeholder>
-          <w:docPart w:val="34216E65CBB14959B5CD362AC664FB5D"/>
+          <w:docPart w:val="C2223E610D4643389BC8C03033605AC8"/>
         </w:placeholder>
-        <w:dataBinding w:prefixMappings="xmlns:ns0='urn:microsoft-crm/document-template/govcdm_eeoinformalcomplaint/10290/' " w:xpath="/ns0:DocumentTemplate[1]/govcdm_eeoinformalcomplaint[1]/govcdm_contact_govcdm_eeoinformalcomplaint_CurrentAPContact[1]/firstname[1]" w:storeItemID="{1053983A-EBD3-4634-9C88-22B5A3B8E76D}"/>
+        <w:dataBinding w:prefixMappings="xmlns:ns0='urn:microsoft-crm/document-template/govcdm_eeoinformalcomplaint/10290/' " w:xpath="/ns0:DocumentTemplate[1]/govcdm_eeoinformalcomplaint[1]/govcdm_eeocasecontact_eeoinformalcomplaint_ap[1]/govcdm_firstname[1]" w:storeItemID="{1053983A-EBD3-4634-9C88-22B5A3B8E76D}"/>
         <w:text/>
       </w:sdtPr>
       <w:sdtEndPr/>
@@ -1945,8 +2028,9 @@
           <w:rPr>
             <w:rFonts w:ascii="Arial" w:hAnsi="Arial" w:cs="Arial"/>
             <w:sz w:val="20"/>
+            <w:szCs w:val="20"/>
           </w:rPr>
-          <w:t>firstname</w:t>
+          <w:t>govcdm_firstname</w:t>
         </w:r>
         <w:proofErr w:type="spellEnd"/>
       </w:sdtContent>
@@ -1955,6 +2039,7 @@
       <w:rPr>
         <w:rFonts w:ascii="Arial" w:hAnsi="Arial" w:cs="Arial"/>
         <w:sz w:val="20"/>
+        <w:szCs w:val="20"/>
       </w:rPr>
       <w:t xml:space="preserve"> </w:t>
     </w:r>
@@ -1963,12 +2048,13 @@
         <w:rPr>
           <w:rFonts w:ascii="Arial" w:hAnsi="Arial" w:cs="Arial"/>
           <w:sz w:val="20"/>
+          <w:szCs w:val="20"/>
         </w:rPr>
-        <w:id w:val="1490441690"/>
+        <w:id w:val="-1079601255"/>
         <w:placeholder>
-          <w:docPart w:val="34216E65CBB14959B5CD362AC664FB5D"/>
+          <w:docPart w:val="2DADC98DC8E4474EBF6DC982CD70B64D"/>
         </w:placeholder>
-        <w:dataBinding w:prefixMappings="xmlns:ns0='urn:microsoft-crm/document-template/govcdm_eeoinformalcomplaint/10290/' " w:xpath="/ns0:DocumentTemplate[1]/govcdm_eeoinformalcomplaint[1]/govcdm_contact_govcdm_eeoinformalcomplaint_CurrentAPContact[1]/lastname[1]" w:storeItemID="{1053983A-EBD3-4634-9C88-22B5A3B8E76D}"/>
+        <w:dataBinding w:prefixMappings="xmlns:ns0='urn:microsoft-crm/document-template/govcdm_eeoinformalcomplaint/10290/' " w:xpath="/ns0:DocumentTemplate[1]/govcdm_eeoinformalcomplaint[1]/govcdm_eeocasecontact_eeoinformalcomplaint_ap[1]/govcdm_lastname[1]" w:storeItemID="{1053983A-EBD3-4634-9C88-22B5A3B8E76D}"/>
         <w:text/>
       </w:sdtPr>
       <w:sdtEndPr/>
@@ -1978,8 +2064,9 @@
           <w:rPr>
             <w:rFonts w:ascii="Arial" w:hAnsi="Arial" w:cs="Arial"/>
             <w:sz w:val="20"/>
+            <w:szCs w:val="20"/>
           </w:rPr>
-          <w:t>lastname</w:t>
+          <w:t>govcdm_lastname</w:t>
         </w:r>
         <w:proofErr w:type="spellEnd"/>
       </w:sdtContent>
@@ -1988,7 +2075,7 @@
       <w:rPr>
         <w:rFonts w:ascii="Arial" w:hAnsi="Arial" w:cs="Arial"/>
         <w:sz w:val="20"/>
-        <w:highlight w:val="yellow"/>
+        <w:szCs w:val="20"/>
       </w:rPr>
       <w:t xml:space="preserve"> </w:t>
     </w:r>
@@ -2042,7 +2129,7 @@
       </w:sdtContent>
     </w:sdt>
   </w:p>
-  <w:bookmarkEnd w:id="9"/>
+  <w:bookmarkEnd w:id="7"/>
   <w:p>
     <w:pPr>
       <w:pStyle w:val="Header"/>
@@ -2052,7 +2139,7 @@
 </file>
 
 <file path=word/header3.xml><?xml version="1.0" encoding="utf-8"?>
-<w:hdr xmlns:wpc="http://schemas.microsoft.com/office/word/2010/wordprocessingCanvas" xmlns:cx="http://schemas.microsoft.com/office/drawing/2014/chartex" xmlns:cx1="http://schemas.microsoft.com/office/drawing/2015/9/8/chartex" xmlns:cx2="http://schemas.microsoft.com/office/drawing/2015/10/21/chartex" xmlns:cx3="http://schemas.microsoft.com/office/drawing/2016/5/9/chartex" xmlns:cx4="http://schemas.microsoft.com/office/drawing/2016/5/10/chartex" xmlns:cx5="http://schemas.microsoft.com/office/drawing/2016/5/11/chartex" xmlns:cx6="http://schemas.microsoft.com/office/drawing/2016/5/12/chartex" xmlns:cx7="http://schemas.microsoft.com/office/drawing/2016/5/13/chartex" xmlns:cx8="http://schemas.microsoft.com/office/drawing/2016/5/14/chartex" xmlns:mc="http://schemas.openxmlformats.org/markup-compatibility/2006" xmlns:aink="http://schemas.microsoft.com/office/drawing/2016/ink" xmlns:am3d="http://schemas.microsoft.com/office/drawing/2017/model3d" xmlns:o="urn:schemas-microsoft-com:office:office" xmlns:r="http://schemas.openxmlformats.org/officeDocument/2006/relationships" xmlns:m="http://schemas.openxmlformats.org/officeDocument/2006/math" xmlns:v="urn:schemas-microsoft-com:vml" xmlns:wp14="http://schemas.microsoft.com/office/word/2010/wordprocessingDrawing" xmlns:wp="http://schemas.openxmlformats.org/drawingml/2006/wordprocessingDrawing" xmlns:w10="urn:schemas-microsoft-com:office:word" xmlns:w="http://schemas.openxmlformats.org/wordprocessingml/2006/main" xmlns:w14="http://schemas.microsoft.com/office/word/2010/wordml" xmlns:w15="http://schemas.microsoft.com/office/word/2012/wordml" xmlns:w16cex="http://schemas.microsoft.com/office/word/2018/wordml/cex" xmlns:w16cid="http://schemas.microsoft.com/office/word/2016/wordml/cid" xmlns:w16="http://schemas.microsoft.com/office/word/2018/wordml" xmlns:w16sdtdh="http://schemas.microsoft.com/office/word/2020/wordml/sdtdatahash" xmlns:w16se="http://schemas.microsoft.com/office/word/2015/wordml/symex" xmlns:wpg="http://schemas.microsoft.com/office/word/2010/wordprocessingGroup" xmlns:wpi="http://schemas.microsoft.com/office/word/2010/wordprocessingInk" xmlns:wne="http://schemas.microsoft.com/office/word/2006/wordml" xmlns:wps="http://schemas.microsoft.com/office/word/2010/wordprocessingShape" mc:Ignorable="w14 w15 w16se w16cid w16 w16cex w16sdtdh wp14">
+<w:hdr xmlns:wpc="http://schemas.microsoft.com/office/word/2010/wordprocessingCanvas" xmlns:cx="http://schemas.microsoft.com/office/drawing/2014/chartex" xmlns:cx1="http://schemas.microsoft.com/office/drawing/2015/9/8/chartex" xmlns:cx2="http://schemas.microsoft.com/office/drawing/2015/10/21/chartex" xmlns:cx3="http://schemas.microsoft.com/office/drawing/2016/5/9/chartex" xmlns:cx4="http://schemas.microsoft.com/office/drawing/2016/5/10/chartex" xmlns:cx5="http://schemas.microsoft.com/office/drawing/2016/5/11/chartex" xmlns:cx6="http://schemas.microsoft.com/office/drawing/2016/5/12/chartex" xmlns:cx7="http://schemas.microsoft.com/office/drawing/2016/5/13/chartex" xmlns:cx8="http://schemas.microsoft.com/office/drawing/2016/5/14/chartex" xmlns:mc="http://schemas.openxmlformats.org/markup-compatibility/2006" xmlns:aink="http://schemas.microsoft.com/office/drawing/2016/ink" xmlns:am3d="http://schemas.microsoft.com/office/drawing/2017/model3d" xmlns:o="urn:schemas-microsoft-com:office:office" xmlns:oel="http://schemas.microsoft.com/office/2019/extlst" xmlns:r="http://schemas.openxmlformats.org/officeDocument/2006/relationships" xmlns:m="http://schemas.openxmlformats.org/officeDocument/2006/math" xmlns:v="urn:schemas-microsoft-com:vml" xmlns:wp14="http://schemas.microsoft.com/office/word/2010/wordprocessingDrawing" xmlns:wp="http://schemas.openxmlformats.org/drawingml/2006/wordprocessingDrawing" xmlns:w10="urn:schemas-microsoft-com:office:word" xmlns:w="http://schemas.openxmlformats.org/wordprocessingml/2006/main" xmlns:w14="http://schemas.microsoft.com/office/word/2010/wordml" xmlns:w15="http://schemas.microsoft.com/office/word/2012/wordml" xmlns:w16cex="http://schemas.microsoft.com/office/word/2018/wordml/cex" xmlns:w16cid="http://schemas.microsoft.com/office/word/2016/wordml/cid" xmlns:w16="http://schemas.microsoft.com/office/word/2018/wordml" xmlns:w16sdtdh="http://schemas.microsoft.com/office/word/2020/wordml/sdtdatahash" xmlns:w16se="http://schemas.microsoft.com/office/word/2015/wordml/symex" xmlns:wpg="http://schemas.microsoft.com/office/word/2010/wordprocessingGroup" xmlns:wpi="http://schemas.microsoft.com/office/word/2010/wordprocessingInk" xmlns:wne="http://schemas.microsoft.com/office/word/2006/wordml" xmlns:wps="http://schemas.microsoft.com/office/word/2010/wordprocessingShape" mc:Ignorable="w14 w15 w16se w16cid w16 w16cex w16sdtdh wp14">
   <w:p>
     <w:pPr>
       <w:spacing w:after="0" w:line="240" w:lineRule="auto"/>
@@ -2066,7 +2153,7 @@
         <w:szCs w:val="20"/>
       </w:rPr>
     </w:pPr>
-    <w:bookmarkStart w:id="10" w:name="_Hlk109051108"/>
+    <w:bookmarkStart w:id="8" w:name="_Hlk109051108"/>
     <w:r>
       <w:rPr>
         <w:rFonts w:ascii="Arial" w:hAnsi="Arial" w:cs="Arial"/>
@@ -2316,7 +2403,7 @@
       </w:sdtContent>
     </w:sdt>
   </w:p>
-  <w:bookmarkEnd w:id="10"/>
+  <w:bookmarkEnd w:id="8"/>
   <w:p>
     <w:pPr>
       <w:pStyle w:val="Header"/>
@@ -2825,11 +2912,25 @@
       <w:szCs w:val="24"/>
     </w:rPr>
   </w:style>
+  <w:style w:type="character" w:customStyle="1" w:styleId="eop">
+    <w:name w:val="eop"/>
+    <w:basedOn w:val="DefaultParagraphFont"/>
+    <w:rsid w:val="00400459"/>
+  </w:style>
+  <w:style w:type="paragraph" w:styleId="NoSpacing">
+    <w:name w:val="No Spacing"/>
+    <w:uiPriority w:val="1"/>
+    <w:qFormat/>
+    <w:rsid w:val="00400459"/>
+    <w:pPr>
+      <w:spacing w:after="0" w:line="240" w:lineRule="auto"/>
+    </w:pPr>
+  </w:style>
 </w:styles>
 </file>
 
 <file path=word/glossary/document.xml><?xml version="1.0" encoding="utf-8"?>
-<w:glossaryDocument xmlns:wpc="http://schemas.microsoft.com/office/word/2010/wordprocessingCanvas" xmlns:cx="http://schemas.microsoft.com/office/drawing/2014/chartex" xmlns:cx1="http://schemas.microsoft.com/office/drawing/2015/9/8/chartex" xmlns:cx2="http://schemas.microsoft.com/office/drawing/2015/10/21/chartex" xmlns:cx3="http://schemas.microsoft.com/office/drawing/2016/5/9/chartex" xmlns:cx4="http://schemas.microsoft.com/office/drawing/2016/5/10/chartex" xmlns:cx5="http://schemas.microsoft.com/office/drawing/2016/5/11/chartex" xmlns:cx6="http://schemas.microsoft.com/office/drawing/2016/5/12/chartex" xmlns:cx7="http://schemas.microsoft.com/office/drawing/2016/5/13/chartex" xmlns:cx8="http://schemas.microsoft.com/office/drawing/2016/5/14/chartex" xmlns:mc="http://schemas.openxmlformats.org/markup-compatibility/2006" xmlns:aink="http://schemas.microsoft.com/office/drawing/2016/ink" xmlns:am3d="http://schemas.microsoft.com/office/drawing/2017/model3d" xmlns:o="urn:schemas-microsoft-com:office:office" xmlns:r="http://schemas.openxmlformats.org/officeDocument/2006/relationships" xmlns:m="http://schemas.openxmlformats.org/officeDocument/2006/math" xmlns:v="urn:schemas-microsoft-com:vml" xmlns:wp14="http://schemas.microsoft.com/office/word/2010/wordprocessingDrawing" xmlns:wp="http://schemas.openxmlformats.org/drawingml/2006/wordprocessingDrawing" xmlns:w10="urn:schemas-microsoft-com:office:word" xmlns:w="http://schemas.openxmlformats.org/wordprocessingml/2006/main" xmlns:w14="http://schemas.microsoft.com/office/word/2010/wordml" xmlns:w15="http://schemas.microsoft.com/office/word/2012/wordml" xmlns:w16cex="http://schemas.microsoft.com/office/word/2018/wordml/cex" xmlns:w16cid="http://schemas.microsoft.com/office/word/2016/wordml/cid" xmlns:w16="http://schemas.microsoft.com/office/word/2018/wordml" xmlns:w16sdtdh="http://schemas.microsoft.com/office/word/2020/wordml/sdtdatahash" xmlns:w16se="http://schemas.microsoft.com/office/word/2015/wordml/symex" xmlns:wpg="http://schemas.microsoft.com/office/word/2010/wordprocessingGroup" xmlns:wpi="http://schemas.microsoft.com/office/word/2010/wordprocessingInk" xmlns:wne="http://schemas.microsoft.com/office/word/2006/wordml" xmlns:wps="http://schemas.microsoft.com/office/word/2010/wordprocessingShape" mc:Ignorable="w14 w15 w16se w16cid w16 w16cex w16sdtdh wp14">
+<w:glossaryDocument xmlns:wpc="http://schemas.microsoft.com/office/word/2010/wordprocessingCanvas" xmlns:cx="http://schemas.microsoft.com/office/drawing/2014/chartex" xmlns:cx1="http://schemas.microsoft.com/office/drawing/2015/9/8/chartex" xmlns:cx2="http://schemas.microsoft.com/office/drawing/2015/10/21/chartex" xmlns:cx3="http://schemas.microsoft.com/office/drawing/2016/5/9/chartex" xmlns:cx4="http://schemas.microsoft.com/office/drawing/2016/5/10/chartex" xmlns:cx5="http://schemas.microsoft.com/office/drawing/2016/5/11/chartex" xmlns:cx6="http://schemas.microsoft.com/office/drawing/2016/5/12/chartex" xmlns:cx7="http://schemas.microsoft.com/office/drawing/2016/5/13/chartex" xmlns:cx8="http://schemas.microsoft.com/office/drawing/2016/5/14/chartex" xmlns:mc="http://schemas.openxmlformats.org/markup-compatibility/2006" xmlns:aink="http://schemas.microsoft.com/office/drawing/2016/ink" xmlns:am3d="http://schemas.microsoft.com/office/drawing/2017/model3d" xmlns:o="urn:schemas-microsoft-com:office:office" xmlns:oel="http://schemas.microsoft.com/office/2019/extlst" xmlns:r="http://schemas.openxmlformats.org/officeDocument/2006/relationships" xmlns:m="http://schemas.openxmlformats.org/officeDocument/2006/math" xmlns:v="urn:schemas-microsoft-com:vml" xmlns:wp14="http://schemas.microsoft.com/office/word/2010/wordprocessingDrawing" xmlns:wp="http://schemas.openxmlformats.org/drawingml/2006/wordprocessingDrawing" xmlns:w10="urn:schemas-microsoft-com:office:word" xmlns:w="http://schemas.openxmlformats.org/wordprocessingml/2006/main" xmlns:w14="http://schemas.microsoft.com/office/word/2010/wordml" xmlns:w15="http://schemas.microsoft.com/office/word/2012/wordml" xmlns:w16cex="http://schemas.microsoft.com/office/word/2018/wordml/cex" xmlns:w16cid="http://schemas.microsoft.com/office/word/2016/wordml/cid" xmlns:w16="http://schemas.microsoft.com/office/word/2018/wordml" xmlns:w16sdtdh="http://schemas.microsoft.com/office/word/2020/wordml/sdtdatahash" xmlns:w16se="http://schemas.microsoft.com/office/word/2015/wordml/symex" xmlns:wpg="http://schemas.microsoft.com/office/word/2010/wordprocessingGroup" xmlns:wpi="http://schemas.microsoft.com/office/word/2010/wordprocessingInk" xmlns:wne="http://schemas.microsoft.com/office/word/2006/wordml" xmlns:wps="http://schemas.microsoft.com/office/word/2010/wordprocessingShape" mc:Ignorable="w14 w15 w16se w16cid w16 w16cex w16sdtdh wp14">
   <w:docParts>
     <w:docPart>
       <w:docPartPr>
@@ -2966,93 +3067,6 @@
         <w:p>
           <w:pPr>
             <w:pStyle w:val="982363BD17A04DC59A71895C8C510250"/>
-          </w:pPr>
-          <w:r>
-            <w:rPr>
-              <w:rStyle w:val="PlaceholderText"/>
-            </w:rPr>
-            <w:t>Click or tap here to enter text.</w:t>
-          </w:r>
-        </w:p>
-      </w:docPartBody>
-    </w:docPart>
-    <w:docPart>
-      <w:docPartPr>
-        <w:name w:val="2056B082E7D44B948F8D2CD063B42212"/>
-        <w:category>
-          <w:name w:val="General"/>
-          <w:gallery w:val="placeholder"/>
-        </w:category>
-        <w:types>
-          <w:type w:val="bbPlcHdr"/>
-        </w:types>
-        <w:behaviors>
-          <w:behavior w:val="content"/>
-        </w:behaviors>
-        <w:guid w:val="{7BE9E2AC-2DA6-45F1-89AE-DF6317CFD006}"/>
-      </w:docPartPr>
-      <w:docPartBody>
-        <w:p>
-          <w:pPr>
-            <w:pStyle w:val="2056B082E7D44B948F8D2CD063B42212"/>
-          </w:pPr>
-          <w:r>
-            <w:rPr>
-              <w:rStyle w:val="PlaceholderText"/>
-            </w:rPr>
-            <w:t>Click or tap here to enter text.</w:t>
-          </w:r>
-        </w:p>
-      </w:docPartBody>
-    </w:docPart>
-    <w:docPart>
-      <w:docPartPr>
-        <w:name w:val="D51CC8B7128A497BA8E5739D00F613B0"/>
-        <w:category>
-          <w:name w:val="General"/>
-          <w:gallery w:val="placeholder"/>
-        </w:category>
-        <w:types>
-          <w:type w:val="bbPlcHdr"/>
-        </w:types>
-        <w:behaviors>
-          <w:behavior w:val="content"/>
-        </w:behaviors>
-        <w:guid w:val="{EDF4C9B8-AE0A-4074-B58B-1F356388E0C9}"/>
-      </w:docPartPr>
-      <w:docPartBody>
-        <w:p>
-          <w:pPr>
-            <w:pStyle w:val="D51CC8B7128A497BA8E5739D00F613B0"/>
-          </w:pPr>
-          <w:r>
-            <w:rPr>
-              <w:rStyle w:val="PlaceholderText"/>
-            </w:rPr>
-            <w:t>Click or tap here to enter text.</w:t>
-          </w:r>
-        </w:p>
-      </w:docPartBody>
-    </w:docPart>
-    <w:docPart>
-      <w:docPartPr>
-        <w:name w:val="F04813560626460E860C2ADD925762CC"/>
-        <w:category>
-          <w:name w:val="General"/>
-          <w:gallery w:val="placeholder"/>
-        </w:category>
-        <w:types>
-          <w:type w:val="bbPlcHdr"/>
-        </w:types>
-        <w:behaviors>
-          <w:behavior w:val="content"/>
-        </w:behaviors>
-        <w:guid w:val="{B4E8DA9D-15B0-4825-89DD-8792603999E8}"/>
-      </w:docPartPr>
-      <w:docPartBody>
-        <w:p>
-          <w:pPr>
-            <w:pStyle w:val="F04813560626460E860C2ADD925762CC"/>
           </w:pPr>
           <w:r>
             <w:rPr>
@@ -3210,7 +3224,7 @@
     </w:docPart>
     <w:docPart>
       <w:docPartPr>
-        <w:name w:val="988BBFF4F0854844979B636A4CF6C741"/>
+        <w:name w:val="C2223E610D4643389BC8C03033605AC8"/>
         <w:category>
           <w:name w:val="General"/>
           <w:gallery w:val="placeholder"/>
@@ -3221,12 +3235,12 @@
         <w:behaviors>
           <w:behavior w:val="content"/>
         </w:behaviors>
-        <w:guid w:val="{60FC95C6-E1A4-4D7E-8EFB-B5834A29AED3}"/>
+        <w:guid w:val="{61FA235F-13FD-4F8F-B0B0-F7FB64FB17EF}"/>
       </w:docPartPr>
       <w:docPartBody>
         <w:p>
           <w:pPr>
-            <w:pStyle w:val="988BBFF4F0854844979B636A4CF6C741"/>
+            <w:pStyle w:val="C2223E610D4643389BC8C03033605AC8"/>
           </w:pPr>
           <w:r>
             <w:rPr>
@@ -3239,7 +3253,7 @@
     </w:docPart>
     <w:docPart>
       <w:docPartPr>
-        <w:name w:val="4584089462854765A09B7A1CF5FE341E"/>
+        <w:name w:val="2DADC98DC8E4474EBF6DC982CD70B64D"/>
         <w:category>
           <w:name w:val="General"/>
           <w:gallery w:val="placeholder"/>
@@ -3250,12 +3264,215 @@
         <w:behaviors>
           <w:behavior w:val="content"/>
         </w:behaviors>
-        <w:guid w:val="{D0310C3F-2F61-469B-84D8-A9D12F2062F8}"/>
+        <w:guid w:val="{A6D51881-2138-46F8-AE89-E53819767205}"/>
       </w:docPartPr>
       <w:docPartBody>
         <w:p>
           <w:pPr>
-            <w:pStyle w:val="4584089462854765A09B7A1CF5FE341E"/>
+            <w:pStyle w:val="2DADC98DC8E4474EBF6DC982CD70B64D"/>
+          </w:pPr>
+          <w:r>
+            <w:rPr>
+              <w:rStyle w:val="PlaceholderText"/>
+            </w:rPr>
+            <w:t>Click or tap here to enter text.</w:t>
+          </w:r>
+        </w:p>
+      </w:docPartBody>
+    </w:docPart>
+    <w:docPart>
+      <w:docPartPr>
+        <w:name w:val="F2EDC96FA0224F73952BAA2816404842"/>
+        <w:category>
+          <w:name w:val="General"/>
+          <w:gallery w:val="placeholder"/>
+        </w:category>
+        <w:types>
+          <w:type w:val="bbPlcHdr"/>
+        </w:types>
+        <w:behaviors>
+          <w:behavior w:val="content"/>
+        </w:behaviors>
+        <w:guid w:val="{0137F5E5-8B0F-4D28-AB24-FDFA7221ED99}"/>
+      </w:docPartPr>
+      <w:docPartBody>
+        <w:p>
+          <w:pPr>
+            <w:pStyle w:val="F2EDC96FA0224F73952BAA2816404842"/>
+          </w:pPr>
+          <w:r>
+            <w:rPr>
+              <w:rStyle w:val="PlaceholderText"/>
+            </w:rPr>
+            <w:t>Click or tap here to enter text.</w:t>
+          </w:r>
+        </w:p>
+      </w:docPartBody>
+    </w:docPart>
+    <w:docPart>
+      <w:docPartPr>
+        <w:name w:val="B84CBAC6F4774ACBB18A2A63A3C8F719"/>
+        <w:category>
+          <w:name w:val="General"/>
+          <w:gallery w:val="placeholder"/>
+        </w:category>
+        <w:types>
+          <w:type w:val="bbPlcHdr"/>
+        </w:types>
+        <w:behaviors>
+          <w:behavior w:val="content"/>
+        </w:behaviors>
+        <w:guid w:val="{066A12A5-721A-44E1-ABB1-F2C53AC525EB}"/>
+      </w:docPartPr>
+      <w:docPartBody>
+        <w:p>
+          <w:pPr>
+            <w:pStyle w:val="B84CBAC6F4774ACBB18A2A63A3C8F719"/>
+          </w:pPr>
+          <w:r>
+            <w:rPr>
+              <w:rStyle w:val="PlaceholderText"/>
+            </w:rPr>
+            <w:t>Click or tap here to enter text.</w:t>
+          </w:r>
+        </w:p>
+      </w:docPartBody>
+    </w:docPart>
+    <w:docPart>
+      <w:docPartPr>
+        <w:name w:val="03ABDFAC8A2048B093852E4236B24EBE"/>
+        <w:category>
+          <w:name w:val="General"/>
+          <w:gallery w:val="placeholder"/>
+        </w:category>
+        <w:types>
+          <w:type w:val="bbPlcHdr"/>
+        </w:types>
+        <w:behaviors>
+          <w:behavior w:val="content"/>
+        </w:behaviors>
+        <w:guid w:val="{00D69A4C-C4F2-4F30-AAA7-2BC8368DD64C}"/>
+      </w:docPartPr>
+      <w:docPartBody>
+        <w:p>
+          <w:pPr>
+            <w:pStyle w:val="03ABDFAC8A2048B093852E4236B24EBE"/>
+          </w:pPr>
+          <w:r>
+            <w:rPr>
+              <w:rStyle w:val="PlaceholderText"/>
+            </w:rPr>
+            <w:t>Click or tap here to enter text.</w:t>
+          </w:r>
+        </w:p>
+      </w:docPartBody>
+    </w:docPart>
+    <w:docPart>
+      <w:docPartPr>
+        <w:name w:val="B147CEFFC567478793A550C7558B9B24"/>
+        <w:category>
+          <w:name w:val="General"/>
+          <w:gallery w:val="placeholder"/>
+        </w:category>
+        <w:types>
+          <w:type w:val="bbPlcHdr"/>
+        </w:types>
+        <w:behaviors>
+          <w:behavior w:val="content"/>
+        </w:behaviors>
+        <w:guid w:val="{2CF9605D-5E6B-42FD-BB8B-FB5F952D4A21}"/>
+      </w:docPartPr>
+      <w:docPartBody>
+        <w:p>
+          <w:pPr>
+            <w:pStyle w:val="B147CEFFC567478793A550C7558B9B24"/>
+          </w:pPr>
+          <w:r>
+            <w:rPr>
+              <w:rStyle w:val="PlaceholderText"/>
+            </w:rPr>
+            <w:t>Click or tap here to enter text.</w:t>
+          </w:r>
+        </w:p>
+      </w:docPartBody>
+    </w:docPart>
+    <w:docPart>
+      <w:docPartPr>
+        <w:name w:val="9C91F7606FB845A9A28C9E523D1B91A9"/>
+        <w:category>
+          <w:name w:val="General"/>
+          <w:gallery w:val="placeholder"/>
+        </w:category>
+        <w:types>
+          <w:type w:val="bbPlcHdr"/>
+        </w:types>
+        <w:behaviors>
+          <w:behavior w:val="content"/>
+        </w:behaviors>
+        <w:guid w:val="{8D5565E6-9B4C-4303-B997-0B28F3DF8D02}"/>
+      </w:docPartPr>
+      <w:docPartBody>
+        <w:p>
+          <w:pPr>
+            <w:pStyle w:val="9C91F7606FB845A9A28C9E523D1B91A9"/>
+          </w:pPr>
+          <w:r>
+            <w:rPr>
+              <w:rStyle w:val="PlaceholderText"/>
+            </w:rPr>
+            <w:t>Click or tap here to enter text.</w:t>
+          </w:r>
+        </w:p>
+      </w:docPartBody>
+    </w:docPart>
+    <w:docPart>
+      <w:docPartPr>
+        <w:name w:val="83CD3EF30D1145F08D8D520127E35DC3"/>
+        <w:category>
+          <w:name w:val="General"/>
+          <w:gallery w:val="placeholder"/>
+        </w:category>
+        <w:types>
+          <w:type w:val="bbPlcHdr"/>
+        </w:types>
+        <w:behaviors>
+          <w:behavior w:val="content"/>
+        </w:behaviors>
+        <w:guid w:val="{F8903FD6-EA58-442A-BC44-271B4FFD8E0F}"/>
+      </w:docPartPr>
+      <w:docPartBody>
+        <w:p>
+          <w:pPr>
+            <w:pStyle w:val="83CD3EF30D1145F08D8D520127E35DC3"/>
+          </w:pPr>
+          <w:r>
+            <w:rPr>
+              <w:rStyle w:val="PlaceholderText"/>
+            </w:rPr>
+            <w:t>Click or tap here to enter text.</w:t>
+          </w:r>
+        </w:p>
+      </w:docPartBody>
+    </w:docPart>
+    <w:docPart>
+      <w:docPartPr>
+        <w:name w:val="650D569C2C7D47F9A09F46186652E02E"/>
+        <w:category>
+          <w:name w:val="General"/>
+          <w:gallery w:val="placeholder"/>
+        </w:category>
+        <w:types>
+          <w:type w:val="bbPlcHdr"/>
+        </w:types>
+        <w:behaviors>
+          <w:behavior w:val="content"/>
+        </w:behaviors>
+        <w:guid w:val="{5C37D664-2B20-4422-8FA0-7468E5B942F3}"/>
+      </w:docPartPr>
+      <w:docPartBody>
+        <w:p>
+          <w:pPr>
+            <w:pStyle w:val="650D569C2C7D47F9A09F46186652E02E"/>
           </w:pPr>
           <w:r>
             <w:rPr>
@@ -3319,6 +3536,8 @@
   </w:compat>
   <w:rsids>
     <w:rsidRoot w:val="00AB1065"/>
+    <w:rsid w:val="001B67FE"/>
+    <w:rsid w:val="00905465"/>
     <w:rsid w:val="00AB1065"/>
     <w:rsid w:val="00C04C3B"/>
   </w:rsids>
@@ -3774,7 +3993,10 @@
     <w:basedOn w:val="DefaultParagraphFont"/>
     <w:uiPriority w:val="99"/>
     <w:semiHidden/>
-    <w:rsid w:val="00AB1065"/>
+    <w:rsid w:val="001B67FE"/>
+    <w:rPr>
+      <w:color w:val="808080"/>
+    </w:rPr>
   </w:style>
   <w:style w:type="paragraph" w:customStyle="1" w:styleId="BC4DE394AA784CACB1F0B8205467A6E5">
     <w:name w:val="BC4DE394AA784CACB1F0B8205467A6E5"/>
@@ -3794,18 +4016,6 @@
   </w:style>
   <w:style w:type="paragraph" w:customStyle="1" w:styleId="982363BD17A04DC59A71895C8C510250">
     <w:name w:val="982363BD17A04DC59A71895C8C510250"/>
-    <w:rsid w:val="00AB1065"/>
-  </w:style>
-  <w:style w:type="paragraph" w:customStyle="1" w:styleId="2056B082E7D44B948F8D2CD063B42212">
-    <w:name w:val="2056B082E7D44B948F8D2CD063B42212"/>
-    <w:rsid w:val="00AB1065"/>
-  </w:style>
-  <w:style w:type="paragraph" w:customStyle="1" w:styleId="D51CC8B7128A497BA8E5739D00F613B0">
-    <w:name w:val="D51CC8B7128A497BA8E5739D00F613B0"/>
-    <w:rsid w:val="00AB1065"/>
-  </w:style>
-  <w:style w:type="paragraph" w:customStyle="1" w:styleId="F04813560626460E860C2ADD925762CC">
-    <w:name w:val="F04813560626460E860C2ADD925762CC"/>
     <w:rsid w:val="00AB1065"/>
   </w:style>
   <w:style w:type="paragraph" w:customStyle="1" w:styleId="A74BB0C8EE5A42F3BC5BCCBE5CC1E814">
@@ -3828,13 +4038,41 @@
     <w:name w:val="9C657FBFB680442AB656D472B6ABCF21"/>
     <w:rsid w:val="00AB1065"/>
   </w:style>
-  <w:style w:type="paragraph" w:customStyle="1" w:styleId="988BBFF4F0854844979B636A4CF6C741">
-    <w:name w:val="988BBFF4F0854844979B636A4CF6C741"/>
-    <w:rsid w:val="00AB1065"/>
+  <w:style w:type="paragraph" w:customStyle="1" w:styleId="C2223E610D4643389BC8C03033605AC8">
+    <w:name w:val="C2223E610D4643389BC8C03033605AC8"/>
+    <w:rsid w:val="001B67FE"/>
   </w:style>
-  <w:style w:type="paragraph" w:customStyle="1" w:styleId="4584089462854765A09B7A1CF5FE341E">
-    <w:name w:val="4584089462854765A09B7A1CF5FE341E"/>
-    <w:rsid w:val="00AB1065"/>
+  <w:style w:type="paragraph" w:customStyle="1" w:styleId="2DADC98DC8E4474EBF6DC982CD70B64D">
+    <w:name w:val="2DADC98DC8E4474EBF6DC982CD70B64D"/>
+    <w:rsid w:val="001B67FE"/>
+  </w:style>
+  <w:style w:type="paragraph" w:customStyle="1" w:styleId="F2EDC96FA0224F73952BAA2816404842">
+    <w:name w:val="F2EDC96FA0224F73952BAA2816404842"/>
+    <w:rsid w:val="001B67FE"/>
+  </w:style>
+  <w:style w:type="paragraph" w:customStyle="1" w:styleId="B84CBAC6F4774ACBB18A2A63A3C8F719">
+    <w:name w:val="B84CBAC6F4774ACBB18A2A63A3C8F719"/>
+    <w:rsid w:val="001B67FE"/>
+  </w:style>
+  <w:style w:type="paragraph" w:customStyle="1" w:styleId="03ABDFAC8A2048B093852E4236B24EBE">
+    <w:name w:val="03ABDFAC8A2048B093852E4236B24EBE"/>
+    <w:rsid w:val="001B67FE"/>
+  </w:style>
+  <w:style w:type="paragraph" w:customStyle="1" w:styleId="B147CEFFC567478793A550C7558B9B24">
+    <w:name w:val="B147CEFFC567478793A550C7558B9B24"/>
+    <w:rsid w:val="001B67FE"/>
+  </w:style>
+  <w:style w:type="paragraph" w:customStyle="1" w:styleId="9C91F7606FB845A9A28C9E523D1B91A9">
+    <w:name w:val="9C91F7606FB845A9A28C9E523D1B91A9"/>
+    <w:rsid w:val="001B67FE"/>
+  </w:style>
+  <w:style w:type="paragraph" w:customStyle="1" w:styleId="83CD3EF30D1145F08D8D520127E35DC3">
+    <w:name w:val="83CD3EF30D1145F08D8D520127E35DC3"/>
+    <w:rsid w:val="001B67FE"/>
+  </w:style>
+  <w:style w:type="paragraph" w:customStyle="1" w:styleId="650D569C2C7D47F9A09F46186652E02E">
+    <w:name w:val="650D569C2C7D47F9A09F46186652E02E"/>
+    <w:rsid w:val="001B67FE"/>
   </w:style>
 </w:styles>
 </file>
@@ -4142,159 +4380,6 @@
 </file>
 
 <file path=customXml/item1.xml><?xml version="1.0" encoding="utf-8"?>
-<?mso-contentType ?>
-<FormTemplates xmlns="http://schemas.microsoft.com/sharepoint/v3/contenttype/forms">
-  <Display>DocumentLibraryForm</Display>
-  <Edit>DocumentLibraryForm</Edit>
-  <New>DocumentLibraryForm</New>
-</FormTemplates>
-</file>
-
-<file path=customXml/item2.xml><?xml version="1.0" encoding="utf-8"?>
-<ct:contentTypeSchema xmlns:ct="http://schemas.microsoft.com/office/2006/metadata/contentType" xmlns:ma="http://schemas.microsoft.com/office/2006/metadata/properties/metaAttributes" ct:_="" ma:_="" ma:contentTypeName="Document" ma:contentTypeID="0x010100CA0BB14AD1C1C24EB5B385D0797C3AB1" ma:contentTypeVersion="7" ma:contentTypeDescription="Create a new document." ma:contentTypeScope="" ma:versionID="e5c2befc92b7261e5d6fe0af78ffa625">
-  <xsd:schema xmlns:xsd="http://www.w3.org/2001/XMLSchema" xmlns:xs="http://www.w3.org/2001/XMLSchema" xmlns:p="http://schemas.microsoft.com/office/2006/metadata/properties" xmlns:ns2="643b29cc-4102-4d75-bec7-cfaa18358287" targetNamespace="http://schemas.microsoft.com/office/2006/metadata/properties" ma:root="true" ma:fieldsID="1e845d7a218db93a1627a4a04c540487" ns2:_="">
-    <xsd:import namespace="643b29cc-4102-4d75-bec7-cfaa18358287"/>
-    <xsd:element name="properties">
-      <xsd:complexType>
-        <xsd:sequence>
-          <xsd:element name="documentManagement">
-            <xsd:complexType>
-              <xsd:all>
-                <xsd:element ref="ns2:MediaServiceMetadata" minOccurs="0"/>
-                <xsd:element ref="ns2:MediaServiceFastMetadata" minOccurs="0"/>
-                <xsd:element ref="ns2:MediaServiceDateTaken" minOccurs="0"/>
-                <xsd:element ref="ns2:MediaLengthInSeconds" minOccurs="0"/>
-              </xsd:all>
-            </xsd:complexType>
-          </xsd:element>
-        </xsd:sequence>
-      </xsd:complexType>
-    </xsd:element>
-  </xsd:schema>
-  <xsd:schema xmlns:xsd="http://www.w3.org/2001/XMLSchema" xmlns:xs="http://www.w3.org/2001/XMLSchema" xmlns:dms="http://schemas.microsoft.com/office/2006/documentManagement/types" xmlns:pc="http://schemas.microsoft.com/office/infopath/2007/PartnerControls" targetNamespace="643b29cc-4102-4d75-bec7-cfaa18358287" elementFormDefault="qualified">
-    <xsd:import namespace="http://schemas.microsoft.com/office/2006/documentManagement/types"/>
-    <xsd:import namespace="http://schemas.microsoft.com/office/infopath/2007/PartnerControls"/>
-    <xsd:element name="MediaServiceMetadata" ma:index="8" nillable="true" ma:displayName="MediaServiceMetadata" ma:hidden="true" ma:internalName="MediaServiceMetadata" ma:readOnly="true">
-      <xsd:simpleType>
-        <xsd:restriction base="dms:Note"/>
-      </xsd:simpleType>
-    </xsd:element>
-    <xsd:element name="MediaServiceFastMetadata" ma:index="9" nillable="true" ma:displayName="MediaServiceFastMetadata" ma:hidden="true" ma:internalName="MediaServiceFastMetadata" ma:readOnly="true">
-      <xsd:simpleType>
-        <xsd:restriction base="dms:Note"/>
-      </xsd:simpleType>
-    </xsd:element>
-    <xsd:element name="MediaServiceDateTaken" ma:index="10" nillable="true" ma:displayName="MediaServiceDateTaken" ma:hidden="true" ma:internalName="MediaServiceDateTaken" ma:readOnly="true">
-      <xsd:simpleType>
-        <xsd:restriction base="dms:Text"/>
-      </xsd:simpleType>
-    </xsd:element>
-    <xsd:element name="MediaLengthInSeconds" ma:index="11" nillable="true" ma:displayName="MediaLengthInSeconds" ma:hidden="true" ma:internalName="MediaLengthInSeconds" ma:readOnly="true">
-      <xsd:simpleType>
-        <xsd:restriction base="dms:Unknown"/>
-      </xsd:simpleType>
-    </xsd:element>
-  </xsd:schema>
-  <xsd:schema xmlns="http://schemas.openxmlformats.org/package/2006/metadata/core-properties" xmlns:xsd="http://www.w3.org/2001/XMLSchema" xmlns:xsi="http://www.w3.org/2001/XMLSchema-instance" xmlns:dc="http://purl.org/dc/elements/1.1/" xmlns:dcterms="http://purl.org/dc/terms/" xmlns:odoc="http://schemas.microsoft.com/internal/obd" targetNamespace="http://schemas.openxmlformats.org/package/2006/metadata/core-properties" elementFormDefault="qualified" attributeFormDefault="unqualified" blockDefault="#all">
-    <xsd:import namespace="http://purl.org/dc/elements/1.1/" schemaLocation="http://dublincore.org/schemas/xmls/qdc/2003/04/02/dc.xsd"/>
-    <xsd:import namespace="http://purl.org/dc/terms/" schemaLocation="http://dublincore.org/schemas/xmls/qdc/2003/04/02/dcterms.xsd"/>
-    <xsd:element name="coreProperties" type="CT_coreProperties"/>
-    <xsd:complexType name="CT_coreProperties">
-      <xsd:all>
-        <xsd:element ref="dc:creator" minOccurs="0" maxOccurs="1"/>
-        <xsd:element ref="dcterms:created" minOccurs="0" maxOccurs="1"/>
-        <xsd:element ref="dc:identifier" minOccurs="0" maxOccurs="1"/>
-        <xsd:element name="contentType" minOccurs="0" maxOccurs="1" type="xsd:string" ma:index="0" ma:displayName="Content Type"/>
-        <xsd:element ref="dc:title" minOccurs="0" maxOccurs="1" ma:index="4" ma:displayName="Title"/>
-        <xsd:element ref="dc:subject" minOccurs="0" maxOccurs="1"/>
-        <xsd:element ref="dc:description" minOccurs="0" maxOccurs="1"/>
-        <xsd:element name="keywords" minOccurs="0" maxOccurs="1" type="xsd:string"/>
-        <xsd:element ref="dc:language" minOccurs="0" maxOccurs="1"/>
-        <xsd:element name="category" minOccurs="0" maxOccurs="1" type="xsd:string"/>
-        <xsd:element name="version" minOccurs="0" maxOccurs="1" type="xsd:string"/>
-        <xsd:element name="revision" minOccurs="0" maxOccurs="1" type="xsd:string">
-          <xsd:annotation>
-            <xsd:documentation>
-                        This value indicates the number of saves or revisions. The application is responsible for updating this value after each revision.
-                    </xsd:documentation>
-          </xsd:annotation>
-        </xsd:element>
-        <xsd:element name="lastModifiedBy" minOccurs="0" maxOccurs="1" type="xsd:string"/>
-        <xsd:element ref="dcterms:modified" minOccurs="0" maxOccurs="1"/>
-        <xsd:element name="contentStatus" minOccurs="0" maxOccurs="1" type="xsd:string"/>
-      </xsd:all>
-    </xsd:complexType>
-  </xsd:schema>
-  <xs:schema xmlns:pc="http://schemas.microsoft.com/office/infopath/2007/PartnerControls" xmlns:xs="http://www.w3.org/2001/XMLSchema" targetNamespace="http://schemas.microsoft.com/office/infopath/2007/PartnerControls" elementFormDefault="qualified" attributeFormDefault="unqualified">
-    <xs:element name="Person">
-      <xs:complexType>
-        <xs:sequence>
-          <xs:element ref="pc:DisplayName" minOccurs="0"/>
-          <xs:element ref="pc:AccountId" minOccurs="0"/>
-          <xs:element ref="pc:AccountType" minOccurs="0"/>
-        </xs:sequence>
-      </xs:complexType>
-    </xs:element>
-    <xs:element name="DisplayName" type="xs:string"/>
-    <xs:element name="AccountId" type="xs:string"/>
-    <xs:element name="AccountType" type="xs:string"/>
-    <xs:element name="BDCAssociatedEntity">
-      <xs:complexType>
-        <xs:sequence>
-          <xs:element ref="pc:BDCEntity" minOccurs="0" maxOccurs="unbounded"/>
-        </xs:sequence>
-        <xs:attribute ref="pc:EntityNamespace"/>
-        <xs:attribute ref="pc:EntityName"/>
-        <xs:attribute ref="pc:SystemInstanceName"/>
-        <xs:attribute ref="pc:AssociationName"/>
-      </xs:complexType>
-    </xs:element>
-    <xs:attribute name="EntityNamespace" type="xs:string"/>
-    <xs:attribute name="EntityName" type="xs:string"/>
-    <xs:attribute name="SystemInstanceName" type="xs:string"/>
-    <xs:attribute name="AssociationName" type="xs:string"/>
-    <xs:element name="BDCEntity">
-      <xs:complexType>
-        <xs:sequence>
-          <xs:element ref="pc:EntityDisplayName" minOccurs="0"/>
-          <xs:element ref="pc:EntityInstanceReference" minOccurs="0"/>
-          <xs:element ref="pc:EntityId1" minOccurs="0"/>
-          <xs:element ref="pc:EntityId2" minOccurs="0"/>
-          <xs:element ref="pc:EntityId3" minOccurs="0"/>
-          <xs:element ref="pc:EntityId4" minOccurs="0"/>
-          <xs:element ref="pc:EntityId5" minOccurs="0"/>
-        </xs:sequence>
-      </xs:complexType>
-    </xs:element>
-    <xs:element name="EntityDisplayName" type="xs:string"/>
-    <xs:element name="EntityInstanceReference" type="xs:string"/>
-    <xs:element name="EntityId1" type="xs:string"/>
-    <xs:element name="EntityId2" type="xs:string"/>
-    <xs:element name="EntityId3" type="xs:string"/>
-    <xs:element name="EntityId4" type="xs:string"/>
-    <xs:element name="EntityId5" type="xs:string"/>
-    <xs:element name="Terms">
-      <xs:complexType>
-        <xs:sequence>
-          <xs:element ref="pc:TermInfo" minOccurs="0" maxOccurs="unbounded"/>
-        </xs:sequence>
-      </xs:complexType>
-    </xs:element>
-    <xs:element name="TermInfo">
-      <xs:complexType>
-        <xs:sequence>
-          <xs:element ref="pc:TermName" minOccurs="0"/>
-          <xs:element ref="pc:TermId" minOccurs="0"/>
-        </xs:sequence>
-      </xs:complexType>
-    </xs:element>
-    <xs:element name="TermName" type="xs:string"/>
-    <xs:element name="TermId" type="xs:string"/>
-  </xs:schema>
-</ct:contentTypeSchema>
-</file>
-
-<file path=customXml/item3.xml><?xml version="1.0" encoding="utf-8"?>
 <DocumentTemplate xmlns="urn:microsoft-crm/document-template/govcdm_eeoinformalcomplaint/10290/">
   <govcdm_eeoinformalcomplaint xmlns="">
     <createdby>createdby</createdby>
@@ -23108,13 +23193,184 @@
 </DocumentTemplate>
 </file>
 
-<file path=customXml/item4.xml><?xml version="1.0" encoding="utf-8"?>
+<file path=customXml/item2.xml><?xml version="1.0" encoding="utf-8"?>
 <p:properties xmlns:p="http://schemas.microsoft.com/office/2006/metadata/properties" xmlns:xsi="http://www.w3.org/2001/XMLSchema-instance" xmlns:pc="http://schemas.microsoft.com/office/infopath/2007/PartnerControls">
   <documentManagement/>
 </p:properties>
 </file>
 
+<file path=customXml/item3.xml><?xml version="1.0" encoding="utf-8"?>
+<?mso-contentType ?>
+<FormTemplates xmlns="http://schemas.microsoft.com/sharepoint/v3/contenttype/forms">
+  <Display>DocumentLibraryForm</Display>
+  <Edit>DocumentLibraryForm</Edit>
+  <New>DocumentLibraryForm</New>
+</FormTemplates>
+</file>
+
+<file path=customXml/item4.xml><?xml version="1.0" encoding="utf-8"?>
+<ct:contentTypeSchema xmlns:ct="http://schemas.microsoft.com/office/2006/metadata/contentType" xmlns:ma="http://schemas.microsoft.com/office/2006/metadata/properties/metaAttributes" ct:_="" ma:_="" ma:contentTypeName="Document" ma:contentTypeID="0x010100CA0BB14AD1C1C24EB5B385D0797C3AB1" ma:contentTypeVersion="7" ma:contentTypeDescription="Create a new document." ma:contentTypeScope="" ma:versionID="e5c2befc92b7261e5d6fe0af78ffa625">
+  <xsd:schema xmlns:xsd="http://www.w3.org/2001/XMLSchema" xmlns:xs="http://www.w3.org/2001/XMLSchema" xmlns:p="http://schemas.microsoft.com/office/2006/metadata/properties" xmlns:ns2="643b29cc-4102-4d75-bec7-cfaa18358287" targetNamespace="http://schemas.microsoft.com/office/2006/metadata/properties" ma:root="true" ma:fieldsID="1e845d7a218db93a1627a4a04c540487" ns2:_="">
+    <xsd:import namespace="643b29cc-4102-4d75-bec7-cfaa18358287"/>
+    <xsd:element name="properties">
+      <xsd:complexType>
+        <xsd:sequence>
+          <xsd:element name="documentManagement">
+            <xsd:complexType>
+              <xsd:all>
+                <xsd:element ref="ns2:MediaServiceMetadata" minOccurs="0"/>
+                <xsd:element ref="ns2:MediaServiceFastMetadata" minOccurs="0"/>
+                <xsd:element ref="ns2:MediaServiceDateTaken" minOccurs="0"/>
+                <xsd:element ref="ns2:MediaLengthInSeconds" minOccurs="0"/>
+              </xsd:all>
+            </xsd:complexType>
+          </xsd:element>
+        </xsd:sequence>
+      </xsd:complexType>
+    </xsd:element>
+  </xsd:schema>
+  <xsd:schema xmlns:xsd="http://www.w3.org/2001/XMLSchema" xmlns:xs="http://www.w3.org/2001/XMLSchema" xmlns:dms="http://schemas.microsoft.com/office/2006/documentManagement/types" xmlns:pc="http://schemas.microsoft.com/office/infopath/2007/PartnerControls" targetNamespace="643b29cc-4102-4d75-bec7-cfaa18358287" elementFormDefault="qualified">
+    <xsd:import namespace="http://schemas.microsoft.com/office/2006/documentManagement/types"/>
+    <xsd:import namespace="http://schemas.microsoft.com/office/infopath/2007/PartnerControls"/>
+    <xsd:element name="MediaServiceMetadata" ma:index="8" nillable="true" ma:displayName="MediaServiceMetadata" ma:hidden="true" ma:internalName="MediaServiceMetadata" ma:readOnly="true">
+      <xsd:simpleType>
+        <xsd:restriction base="dms:Note"/>
+      </xsd:simpleType>
+    </xsd:element>
+    <xsd:element name="MediaServiceFastMetadata" ma:index="9" nillable="true" ma:displayName="MediaServiceFastMetadata" ma:hidden="true" ma:internalName="MediaServiceFastMetadata" ma:readOnly="true">
+      <xsd:simpleType>
+        <xsd:restriction base="dms:Note"/>
+      </xsd:simpleType>
+    </xsd:element>
+    <xsd:element name="MediaServiceDateTaken" ma:index="10" nillable="true" ma:displayName="MediaServiceDateTaken" ma:hidden="true" ma:internalName="MediaServiceDateTaken" ma:readOnly="true">
+      <xsd:simpleType>
+        <xsd:restriction base="dms:Text"/>
+      </xsd:simpleType>
+    </xsd:element>
+    <xsd:element name="MediaLengthInSeconds" ma:index="11" nillable="true" ma:displayName="MediaLengthInSeconds" ma:hidden="true" ma:internalName="MediaLengthInSeconds" ma:readOnly="true">
+      <xsd:simpleType>
+        <xsd:restriction base="dms:Unknown"/>
+      </xsd:simpleType>
+    </xsd:element>
+  </xsd:schema>
+  <xsd:schema xmlns="http://schemas.openxmlformats.org/package/2006/metadata/core-properties" xmlns:xsd="http://www.w3.org/2001/XMLSchema" xmlns:xsi="http://www.w3.org/2001/XMLSchema-instance" xmlns:dc="http://purl.org/dc/elements/1.1/" xmlns:dcterms="http://purl.org/dc/terms/" xmlns:odoc="http://schemas.microsoft.com/internal/obd" targetNamespace="http://schemas.openxmlformats.org/package/2006/metadata/core-properties" elementFormDefault="qualified" attributeFormDefault="unqualified" blockDefault="#all">
+    <xsd:import namespace="http://purl.org/dc/elements/1.1/" schemaLocation="http://dublincore.org/schemas/xmls/qdc/2003/04/02/dc.xsd"/>
+    <xsd:import namespace="http://purl.org/dc/terms/" schemaLocation="http://dublincore.org/schemas/xmls/qdc/2003/04/02/dcterms.xsd"/>
+    <xsd:element name="coreProperties" type="CT_coreProperties"/>
+    <xsd:complexType name="CT_coreProperties">
+      <xsd:all>
+        <xsd:element ref="dc:creator" minOccurs="0" maxOccurs="1"/>
+        <xsd:element ref="dcterms:created" minOccurs="0" maxOccurs="1"/>
+        <xsd:element ref="dc:identifier" minOccurs="0" maxOccurs="1"/>
+        <xsd:element name="contentType" minOccurs="0" maxOccurs="1" type="xsd:string" ma:index="0" ma:displayName="Content Type"/>
+        <xsd:element ref="dc:title" minOccurs="0" maxOccurs="1" ma:index="4" ma:displayName="Title"/>
+        <xsd:element ref="dc:subject" minOccurs="0" maxOccurs="1"/>
+        <xsd:element ref="dc:description" minOccurs="0" maxOccurs="1"/>
+        <xsd:element name="keywords" minOccurs="0" maxOccurs="1" type="xsd:string"/>
+        <xsd:element ref="dc:language" minOccurs="0" maxOccurs="1"/>
+        <xsd:element name="category" minOccurs="0" maxOccurs="1" type="xsd:string"/>
+        <xsd:element name="version" minOccurs="0" maxOccurs="1" type="xsd:string"/>
+        <xsd:element name="revision" minOccurs="0" maxOccurs="1" type="xsd:string">
+          <xsd:annotation>
+            <xsd:documentation>
+                        This value indicates the number of saves or revisions. The application is responsible for updating this value after each revision.
+                    </xsd:documentation>
+          </xsd:annotation>
+        </xsd:element>
+        <xsd:element name="lastModifiedBy" minOccurs="0" maxOccurs="1" type="xsd:string"/>
+        <xsd:element ref="dcterms:modified" minOccurs="0" maxOccurs="1"/>
+        <xsd:element name="contentStatus" minOccurs="0" maxOccurs="1" type="xsd:string"/>
+      </xsd:all>
+    </xsd:complexType>
+  </xsd:schema>
+  <xs:schema xmlns:pc="http://schemas.microsoft.com/office/infopath/2007/PartnerControls" xmlns:xs="http://www.w3.org/2001/XMLSchema" targetNamespace="http://schemas.microsoft.com/office/infopath/2007/PartnerControls" elementFormDefault="qualified" attributeFormDefault="unqualified">
+    <xs:element name="Person">
+      <xs:complexType>
+        <xs:sequence>
+          <xs:element ref="pc:DisplayName" minOccurs="0"/>
+          <xs:element ref="pc:AccountId" minOccurs="0"/>
+          <xs:element ref="pc:AccountType" minOccurs="0"/>
+        </xs:sequence>
+      </xs:complexType>
+    </xs:element>
+    <xs:element name="DisplayName" type="xs:string"/>
+    <xs:element name="AccountId" type="xs:string"/>
+    <xs:element name="AccountType" type="xs:string"/>
+    <xs:element name="BDCAssociatedEntity">
+      <xs:complexType>
+        <xs:sequence>
+          <xs:element ref="pc:BDCEntity" minOccurs="0" maxOccurs="unbounded"/>
+        </xs:sequence>
+        <xs:attribute ref="pc:EntityNamespace"/>
+        <xs:attribute ref="pc:EntityName"/>
+        <xs:attribute ref="pc:SystemInstanceName"/>
+        <xs:attribute ref="pc:AssociationName"/>
+      </xs:complexType>
+    </xs:element>
+    <xs:attribute name="EntityNamespace" type="xs:string"/>
+    <xs:attribute name="EntityName" type="xs:string"/>
+    <xs:attribute name="SystemInstanceName" type="xs:string"/>
+    <xs:attribute name="AssociationName" type="xs:string"/>
+    <xs:element name="BDCEntity">
+      <xs:complexType>
+        <xs:sequence>
+          <xs:element ref="pc:EntityDisplayName" minOccurs="0"/>
+          <xs:element ref="pc:EntityInstanceReference" minOccurs="0"/>
+          <xs:element ref="pc:EntityId1" minOccurs="0"/>
+          <xs:element ref="pc:EntityId2" minOccurs="0"/>
+          <xs:element ref="pc:EntityId3" minOccurs="0"/>
+          <xs:element ref="pc:EntityId4" minOccurs="0"/>
+          <xs:element ref="pc:EntityId5" minOccurs="0"/>
+        </xs:sequence>
+      </xs:complexType>
+    </xs:element>
+    <xs:element name="EntityDisplayName" type="xs:string"/>
+    <xs:element name="EntityInstanceReference" type="xs:string"/>
+    <xs:element name="EntityId1" type="xs:string"/>
+    <xs:element name="EntityId2" type="xs:string"/>
+    <xs:element name="EntityId3" type="xs:string"/>
+    <xs:element name="EntityId4" type="xs:string"/>
+    <xs:element name="EntityId5" type="xs:string"/>
+    <xs:element name="Terms">
+      <xs:complexType>
+        <xs:sequence>
+          <xs:element ref="pc:TermInfo" minOccurs="0" maxOccurs="unbounded"/>
+        </xs:sequence>
+      </xs:complexType>
+    </xs:element>
+    <xs:element name="TermInfo">
+      <xs:complexType>
+        <xs:sequence>
+          <xs:element ref="pc:TermName" minOccurs="0"/>
+          <xs:element ref="pc:TermId" minOccurs="0"/>
+        </xs:sequence>
+      </xs:complexType>
+    </xs:element>
+    <xs:element name="TermName" type="xs:string"/>
+    <xs:element name="TermId" type="xs:string"/>
+  </xs:schema>
+</ct:contentTypeSchema>
+</file>
+
 <file path=customXml/itemProps1.xml><?xml version="1.0" encoding="utf-8"?>
+<ds:datastoreItem xmlns:ds="http://schemas.openxmlformats.org/officeDocument/2006/customXml" ds:itemID="{1053983A-EBD3-4634-9C88-22B5A3B8E76D}">
+  <ds:schemaRefs>
+    <ds:schemaRef ds:uri="urn:microsoft-crm/document-template/govcdm_eeoinformalcomplaint/10290/"/>
+    <ds:schemaRef ds:uri=""/>
+  </ds:schemaRefs>
+</ds:datastoreItem>
+</file>
+
+<file path=customXml/itemProps2.xml><?xml version="1.0" encoding="utf-8"?>
+<ds:datastoreItem xmlns:ds="http://schemas.openxmlformats.org/officeDocument/2006/customXml" ds:itemID="{60EB016F-5106-43C5-9394-8B7BEA9E07E9}">
+  <ds:schemaRefs>
+    <ds:schemaRef ds:uri="http://schemas.microsoft.com/office/2006/metadata/properties"/>
+    <ds:schemaRef ds:uri="http://schemas.microsoft.com/office/infopath/2007/PartnerControls"/>
+  </ds:schemaRefs>
+</ds:datastoreItem>
+</file>
+
+<file path=customXml/itemProps3.xml><?xml version="1.0" encoding="utf-8"?>
 <ds:datastoreItem xmlns:ds="http://schemas.openxmlformats.org/officeDocument/2006/customXml" ds:itemID="{6FA006F3-A37F-4BAD-8E22-4EA5EBBE7C0D}">
   <ds:schemaRefs>
     <ds:schemaRef ds:uri="http://schemas.microsoft.com/sharepoint/v3/contenttype/forms"/>
@@ -23122,7 +23378,7 @@
 </ds:datastoreItem>
 </file>
 
-<file path=customXml/itemProps2.xml><?xml version="1.0" encoding="utf-8"?>
+<file path=customXml/itemProps4.xml><?xml version="1.0" encoding="utf-8"?>
 <ds:datastoreItem xmlns:ds="http://schemas.openxmlformats.org/officeDocument/2006/customXml" ds:itemID="{085B6400-CE89-4B0D-B824-66A6F9820DB3}">
   <ds:schemaRefs>
     <ds:schemaRef ds:uri="http://schemas.microsoft.com/office/2006/metadata/contentType"/>
@@ -23138,22 +23394,4 @@
     <ds:schemaRef ds:uri="http://schemas.microsoft.com/internal/obd"/>
   </ds:schemaRefs>
 </ds:datastoreItem>
-</file>
-
-<file path=customXml/itemProps3.xml><?xml version="1.0" encoding="utf-8"?>
-<ds:datastoreItem xmlns:ds="http://schemas.openxmlformats.org/officeDocument/2006/customXml" ds:itemID="{1053983A-EBD3-4634-9C88-22B5A3B8E76D}">
-  <ds:schemaRefs>
-    <ds:schemaRef ds:uri="urn:microsoft-crm/document-template/govcdm_eeoinformalcomplaint/10290/"/>
-    <ds:schemaRef ds:uri=""/>
-  </ds:schemaRefs>
-</ds:datastoreItem>
-</file>
-
-<file path=customXml/itemProps4.xml><?xml version="1.0" encoding="utf-8"?>
-<ds:datastoreItem xmlns:ds="http://schemas.openxmlformats.org/officeDocument/2006/customXml" ds:itemID="{60EB016F-5106-43C5-9394-8B7BEA9E07E9}">
-  <ds:schemaRefs>
-    <ds:schemaRef ds:uri="http://schemas.microsoft.com/office/2006/metadata/properties"/>
-    <ds:schemaRef ds:uri="http://schemas.microsoft.com/office/infopath/2007/PartnerControls"/>
-  </ds:schemaRefs>
-</ds:datastoreItem>
 </file>